--- a/Relatórios/Proposta_Projeto.docx
+++ b/Relatórios/Proposta_Projeto.docx
@@ -204,6 +204,15 @@
         </w:rPr>
         <w:t>Nº de Grupo:</w:t>
       </w:r>
+      <w:r>
+        <w:rPr>
+          <w:rFonts w:ascii="Trebuchet MS" w:hAnsi="Trebuchet MS" w:cs="Helvetica"/>
+          <w:color w:val="000000"/>
+          <w:sz w:val="28"/>
+          <w:szCs w:val="28"/>
+        </w:rPr>
+        <w:t xml:space="preserve"> </w:t>
+      </w:r>
     </w:p>
     <w:p>
       <w:pPr>
@@ -390,6 +399,15 @@
         </w:rPr>
         <w:t xml:space="preserve"> </w:t>
       </w:r>
+      <w:r>
+        <w:rPr>
+          <w:rFonts w:ascii="Trebuchet MS" w:hAnsi="Trebuchet MS" w:cs="Helvetica"/>
+          <w:color w:val="000000"/>
+          <w:sz w:val="28"/>
+          <w:szCs w:val="28"/>
+        </w:rPr>
+        <w:t>2180601 – Jason Mendes</w:t>
+      </w:r>
     </w:p>
     <w:p>
       <w:pPr>
@@ -441,6 +459,15 @@
         </w:rPr>
         <w:t xml:space="preserve"> </w:t>
       </w:r>
+      <w:r>
+        <w:rPr>
+          <w:rFonts w:ascii="Trebuchet MS" w:hAnsi="Trebuchet MS" w:cs="Helvetica"/>
+          <w:color w:val="000000"/>
+          <w:sz w:val="28"/>
+          <w:szCs w:val="28"/>
+        </w:rPr>
+        <w:t>2180602 – Tiago Antunes</w:t>
+      </w:r>
     </w:p>
     <w:p>
       <w:pPr>
@@ -492,6 +519,15 @@
         </w:rPr>
         <w:t xml:space="preserve"> </w:t>
       </w:r>
+      <w:r>
+        <w:rPr>
+          <w:rFonts w:ascii="Trebuchet MS" w:hAnsi="Trebuchet MS" w:cs="Helvetica"/>
+          <w:color w:val="000000"/>
+          <w:sz w:val="28"/>
+          <w:szCs w:val="28"/>
+        </w:rPr>
+        <w:t>2180609 – Tiago Ramos</w:t>
+      </w:r>
     </w:p>
     <w:p>
       <w:pPr>
@@ -592,7 +628,27 @@
           <w:sz w:val="28"/>
           <w:szCs w:val="28"/>
         </w:rPr>
-        <w:t>Conta Github e credenciais:</w:t>
+        <w:t xml:space="preserve">Conta </w:t>
+      </w:r>
+      <w:proofErr w:type="spellStart"/>
+      <w:r>
+        <w:rPr>
+          <w:rFonts w:ascii="Trebuchet MS" w:hAnsi="Trebuchet MS" w:cs="Helvetica"/>
+          <w:color w:val="000000"/>
+          <w:sz w:val="28"/>
+          <w:szCs w:val="28"/>
+        </w:rPr>
+        <w:t>Github</w:t>
+      </w:r>
+      <w:proofErr w:type="spellEnd"/>
+      <w:r>
+        <w:rPr>
+          <w:rFonts w:ascii="Trebuchet MS" w:hAnsi="Trebuchet MS" w:cs="Helvetica"/>
+          <w:color w:val="000000"/>
+          <w:sz w:val="28"/>
+          <w:szCs w:val="28"/>
+        </w:rPr>
+        <w:t xml:space="preserve"> e credenciais:</w:t>
       </w:r>
     </w:p>
     <w:p>
@@ -758,7 +814,27 @@
           <w:sz w:val="28"/>
           <w:szCs w:val="28"/>
         </w:rPr>
-        <w:t>Conta Trello e credenciais:</w:t>
+        <w:t xml:space="preserve">Conta </w:t>
+      </w:r>
+      <w:proofErr w:type="spellStart"/>
+      <w:r>
+        <w:rPr>
+          <w:rFonts w:ascii="Trebuchet MS" w:hAnsi="Trebuchet MS" w:cs="Helvetica"/>
+          <w:color w:val="000000"/>
+          <w:sz w:val="28"/>
+          <w:szCs w:val="28"/>
+        </w:rPr>
+        <w:t>Trello</w:t>
+      </w:r>
+      <w:proofErr w:type="spellEnd"/>
+      <w:r>
+        <w:rPr>
+          <w:rFonts w:ascii="Trebuchet MS" w:hAnsi="Trebuchet MS" w:cs="Helvetica"/>
+          <w:color w:val="000000"/>
+          <w:sz w:val="28"/>
+          <w:szCs w:val="28"/>
+        </w:rPr>
+        <w:t xml:space="preserve"> e credenciais:</w:t>
       </w:r>
     </w:p>
     <w:p>
@@ -793,6 +869,26 @@
           <w:szCs w:val="28"/>
         </w:rPr>
       </w:pPr>
+      <w:hyperlink r:id="rId10" w:history="1">
+        <w:r>
+          <w:rPr>
+            <w:rStyle w:val="Hiperligao"/>
+            <w:rFonts w:ascii="Trebuchet MS" w:hAnsi="Trebuchet MS" w:cs="Helvetica"/>
+            <w:sz w:val="28"/>
+            <w:szCs w:val="28"/>
+          </w:rPr>
+          <w:t>https://trello.com/b/oloz9fUU/projeto</w:t>
+        </w:r>
+      </w:hyperlink>
+      <w:r>
+        <w:rPr>
+          <w:rFonts w:ascii="Trebuchet MS" w:hAnsi="Trebuchet MS" w:cs="Helvetica"/>
+          <w:color w:val="000000"/>
+          <w:sz w:val="28"/>
+          <w:szCs w:val="28"/>
+        </w:rPr>
+        <w:t xml:space="preserve"> </w:t>
+      </w:r>
     </w:p>
     <w:p>
       <w:pPr>
@@ -896,6 +992,7 @@
           <w:lang w:val="en-GB" w:eastAsia="en-US"/>
         </w:rPr>
       </w:pPr>
+      <w:proofErr w:type="spellStart"/>
       <w:r>
         <w:rPr>
           <w:rFonts w:ascii="Carlito" w:hAnsi="Carlito" w:cs="Carlito"/>
@@ -905,7 +1002,46 @@
           <w:szCs w:val="28"/>
           <w:lang w:val="en-GB" w:eastAsia="en-US"/>
         </w:rPr>
-        <w:t>Descrição do Projeto</w:t>
+        <w:t>Descrição</w:t>
+      </w:r>
+      <w:proofErr w:type="spellEnd"/>
+      <w:r>
+        <w:rPr>
+          <w:rFonts w:ascii="Carlito" w:hAnsi="Carlito" w:cs="Carlito"/>
+          <w:b/>
+          <w:color w:val="1F4E79" w:themeColor="accent1" w:themeShade="80"/>
+          <w:sz w:val="28"/>
+          <w:szCs w:val="28"/>
+          <w:lang w:val="en-GB" w:eastAsia="en-US"/>
+        </w:rPr>
+        <w:t xml:space="preserve"> do </w:t>
+      </w:r>
+      <w:proofErr w:type="spellStart"/>
+      <w:r>
+        <w:rPr>
+          <w:rFonts w:ascii="Carlito" w:hAnsi="Carlito" w:cs="Carlito"/>
+          <w:b/>
+          <w:color w:val="1F4E79" w:themeColor="accent1" w:themeShade="80"/>
+          <w:sz w:val="28"/>
+          <w:szCs w:val="28"/>
+          <w:lang w:val="en-GB" w:eastAsia="en-US"/>
+        </w:rPr>
+        <w:t>Projeto</w:t>
+      </w:r>
+      <w:proofErr w:type="spellEnd"/>
+    </w:p>
+    <w:p/>
+    <w:p>
+      <w:pPr>
+        <w:rPr>
+          <w:color w:val="FF0000"/>
+        </w:rPr>
+      </w:pPr>
+      <w:r>
+        <w:rPr>
+          <w:color w:val="FF0000"/>
+        </w:rPr>
+        <w:t>Contextualizar o projeto.</w:t>
       </w:r>
     </w:p>
     <w:p>
@@ -1296,6 +1432,7 @@
           <w:lang w:val="en-GB" w:eastAsia="en-US"/>
         </w:rPr>
       </w:pPr>
+      <w:proofErr w:type="spellStart"/>
       <w:r>
         <w:rPr>
           <w:rFonts w:ascii="Carlito" w:hAnsi="Carlito" w:cs="Carlito"/>
@@ -1305,9 +1442,32 @@
           <w:szCs w:val="28"/>
           <w:lang w:val="en-GB" w:eastAsia="en-US"/>
         </w:rPr>
-        <w:lastRenderedPageBreak/>
         <w:t>Objetivos</w:t>
       </w:r>
+      <w:proofErr w:type="spellEnd"/>
+    </w:p>
+    <w:p>
+      <w:pPr>
+        <w:rPr>
+          <w:rFonts w:ascii="Trebuchet MS" w:hAnsi="Trebuchet MS" w:cs="Helvetica"/>
+          <w:color w:val="000000"/>
+          <w:sz w:val="20"/>
+          <w:szCs w:val="20"/>
+        </w:rPr>
+      </w:pPr>
+    </w:p>
+    <w:p>
+      <w:pPr>
+        <w:rPr>
+          <w:color w:val="FF0000"/>
+        </w:rPr>
+      </w:pPr>
+      <w:r>
+        <w:rPr>
+          <w:color w:val="FF0000"/>
+        </w:rPr>
+        <w:t>Elaborar uma descrição do projeto proposto e dos seus objetivos principais.</w:t>
+      </w:r>
     </w:p>
     <w:p>
       <w:pPr>
@@ -1336,44 +1496,6 @@
           <w:szCs w:val="20"/>
         </w:rPr>
       </w:pPr>
-    </w:p>
-    <w:p>
-      <w:pPr>
-        <w:widowControl w:val="0"/>
-        <w:tabs>
-          <w:tab w:val="left" w:pos="560"/>
-          <w:tab w:val="left" w:pos="1120"/>
-          <w:tab w:val="left" w:pos="1680"/>
-          <w:tab w:val="left" w:pos="2240"/>
-          <w:tab w:val="left" w:pos="2800"/>
-          <w:tab w:val="left" w:pos="3360"/>
-          <w:tab w:val="left" w:pos="3920"/>
-          <w:tab w:val="left" w:pos="4480"/>
-          <w:tab w:val="left" w:pos="5040"/>
-          <w:tab w:val="left" w:pos="5600"/>
-          <w:tab w:val="left" w:pos="6160"/>
-          <w:tab w:val="left" w:pos="6720"/>
-        </w:tabs>
-        <w:autoSpaceDE w:val="0"/>
-        <w:spacing w:after="0" w:line="240" w:lineRule="auto"/>
-        <w:jc w:val="both"/>
-        <w:rPr>
-          <w:rFonts w:ascii="Trebuchet MS" w:hAnsi="Trebuchet MS" w:cs="Helvetica"/>
-          <w:color w:val="000000"/>
-          <w:sz w:val="20"/>
-          <w:szCs w:val="20"/>
-        </w:rPr>
-      </w:pPr>
-      <w:r>
-        <w:rPr>
-          <w:rFonts w:ascii="Trebuchet MS" w:hAnsi="Trebuchet MS" w:cs="Helvetica"/>
-          <w:color w:val="000000"/>
-          <w:sz w:val="20"/>
-          <w:szCs w:val="20"/>
-        </w:rPr>
-        <w:tab/>
-        <w:t xml:space="preserve"> </w:t>
-      </w:r>
     </w:p>
     <w:p>
       <w:pPr>
@@ -1460,6 +1582,7 @@
           <w:lang w:val="en-GB" w:eastAsia="en-US"/>
         </w:rPr>
       </w:pPr>
+      <w:proofErr w:type="spellStart"/>
       <w:r>
         <w:rPr>
           <w:rFonts w:ascii="Carlito" w:hAnsi="Carlito" w:cs="Carlito"/>
@@ -1471,6 +1594,7 @@
         </w:rPr>
         <w:t>Atividades</w:t>
       </w:r>
+      <w:proofErr w:type="spellEnd"/>
       <w:r>
         <w:rPr>
           <w:rFonts w:ascii="Carlito" w:hAnsi="Carlito" w:cs="Carlito"/>
@@ -1480,8 +1604,21 @@
           <w:szCs w:val="28"/>
           <w:lang w:val="en-GB" w:eastAsia="en-US"/>
         </w:rPr>
-        <w:t xml:space="preserve"> a Realizar</w:t>
-      </w:r>
+        <w:t xml:space="preserve"> a </w:t>
+      </w:r>
+      <w:proofErr w:type="spellStart"/>
+      <w:r>
+        <w:rPr>
+          <w:rFonts w:ascii="Carlito" w:hAnsi="Carlito" w:cs="Carlito"/>
+          <w:b/>
+          <w:color w:val="1F4E79" w:themeColor="accent1" w:themeShade="80"/>
+          <w:sz w:val="28"/>
+          <w:szCs w:val="28"/>
+          <w:lang w:val="en-GB" w:eastAsia="en-US"/>
+        </w:rPr>
+        <w:t>Realizar</w:t>
+      </w:r>
+      <w:proofErr w:type="spellEnd"/>
     </w:p>
     <w:p>
       <w:pPr>
@@ -1735,6 +1872,7 @@
         </w:rPr>
         <w:t xml:space="preserve">T5 – </w:t>
       </w:r>
+      <w:proofErr w:type="spellStart"/>
       <w:r>
         <w:rPr>
           <w:rFonts w:ascii="Trebuchet MS" w:eastAsia="Times" w:hAnsi="Trebuchet MS" w:cs="Times"/>
@@ -1744,6 +1882,7 @@
         </w:rPr>
         <w:t>Mockups</w:t>
       </w:r>
+      <w:proofErr w:type="spellEnd"/>
     </w:p>
     <w:p>
       <w:pPr>
@@ -1904,6 +2043,7 @@
           <w:lang w:val="en-GB" w:eastAsia="en-US"/>
         </w:rPr>
       </w:pPr>
+      <w:proofErr w:type="spellStart"/>
       <w:r>
         <w:rPr>
           <w:rFonts w:ascii="Carlito" w:hAnsi="Carlito" w:cs="Carlito"/>
@@ -1913,8 +2053,9 @@
           <w:szCs w:val="28"/>
           <w:lang w:val="en-GB" w:eastAsia="en-US"/>
         </w:rPr>
-        <w:t>Identificação de Requisitos</w:t>
-      </w:r>
+        <w:t>Identificação</w:t>
+      </w:r>
+      <w:proofErr w:type="spellEnd"/>
       <w:r>
         <w:rPr>
           <w:rFonts w:ascii="Carlito" w:hAnsi="Carlito" w:cs="Carlito"/>
@@ -1924,8 +2065,45 @@
           <w:szCs w:val="28"/>
           <w:lang w:val="en-GB" w:eastAsia="en-US"/>
         </w:rPr>
-        <w:t xml:space="preserve"> Principais</w:t>
-      </w:r>
+        <w:t xml:space="preserve"> de </w:t>
+      </w:r>
+      <w:proofErr w:type="spellStart"/>
+      <w:r>
+        <w:rPr>
+          <w:rFonts w:ascii="Carlito" w:hAnsi="Carlito" w:cs="Carlito"/>
+          <w:b/>
+          <w:color w:val="1F4E79" w:themeColor="accent1" w:themeShade="80"/>
+          <w:sz w:val="28"/>
+          <w:szCs w:val="28"/>
+          <w:lang w:val="en-GB" w:eastAsia="en-US"/>
+        </w:rPr>
+        <w:t>Requisitos</w:t>
+      </w:r>
+      <w:proofErr w:type="spellEnd"/>
+      <w:r>
+        <w:rPr>
+          <w:rFonts w:ascii="Carlito" w:hAnsi="Carlito" w:cs="Carlito"/>
+          <w:b/>
+          <w:color w:val="1F4E79" w:themeColor="accent1" w:themeShade="80"/>
+          <w:sz w:val="28"/>
+          <w:szCs w:val="28"/>
+          <w:lang w:val="en-GB" w:eastAsia="en-US"/>
+        </w:rPr>
+        <w:t xml:space="preserve"> </w:t>
+      </w:r>
+      <w:proofErr w:type="spellStart"/>
+      <w:r>
+        <w:rPr>
+          <w:rFonts w:ascii="Carlito" w:hAnsi="Carlito" w:cs="Carlito"/>
+          <w:b/>
+          <w:color w:val="1F4E79" w:themeColor="accent1" w:themeShade="80"/>
+          <w:sz w:val="28"/>
+          <w:szCs w:val="28"/>
+          <w:lang w:val="en-GB" w:eastAsia="en-US"/>
+        </w:rPr>
+        <w:t>Principais</w:t>
+      </w:r>
+      <w:proofErr w:type="spellEnd"/>
     </w:p>
     <w:p>
       <w:pPr>
@@ -1957,6 +2135,76 @@
     </w:p>
     <w:p>
       <w:pPr>
+        <w:rPr>
+          <w:color w:val="FF0000"/>
+        </w:rPr>
+      </w:pPr>
+      <w:r>
+        <w:rPr>
+          <w:color w:val="FF0000"/>
+        </w:rPr>
+        <w:t xml:space="preserve">Neste tópico devem especificar entre 1 </w:t>
+      </w:r>
+      <w:proofErr w:type="gramStart"/>
+      <w:r>
+        <w:rPr>
+          <w:color w:val="FF0000"/>
+        </w:rPr>
+        <w:t>a</w:t>
+      </w:r>
+      <w:proofErr w:type="gramEnd"/>
+      <w:r>
+        <w:rPr>
+          <w:color w:val="FF0000"/>
+        </w:rPr>
+        <w:t xml:space="preserve"> 3 requisitos relevantes por componente de projeto (</w:t>
+      </w:r>
+      <w:proofErr w:type="spellStart"/>
+      <w:r>
+        <w:rPr>
+          <w:color w:val="FF0000"/>
+        </w:rPr>
+        <w:t>Front-Office</w:t>
+      </w:r>
+      <w:proofErr w:type="spellEnd"/>
+      <w:r>
+        <w:rPr>
+          <w:color w:val="FF0000"/>
+        </w:rPr>
+        <w:t xml:space="preserve">, </w:t>
+      </w:r>
+      <w:proofErr w:type="spellStart"/>
+      <w:r>
+        <w:rPr>
+          <w:color w:val="FF0000"/>
+        </w:rPr>
+        <w:t>Back-Office</w:t>
+      </w:r>
+      <w:proofErr w:type="spellEnd"/>
+      <w:r>
+        <w:rPr>
+          <w:color w:val="FF0000"/>
+        </w:rPr>
+        <w:t xml:space="preserve"> e App)</w:t>
+      </w:r>
+    </w:p>
+    <w:p>
+      <w:pPr>
+        <w:rPr>
+          <w:color w:val="FF0000"/>
+          <w:sz w:val="20"/>
+          <w:szCs w:val="20"/>
+        </w:rPr>
+      </w:pPr>
+      <w:r>
+        <w:rPr>
+          <w:color w:val="FF0000"/>
+        </w:rPr>
+        <w:t>Devem ser especificados o tipo de requisitos e justificar a conformidade com os requisitos obrigatórios estabelecidos.</w:t>
+      </w:r>
+    </w:p>
+    <w:p>
+      <w:pPr>
         <w:widowControl w:val="0"/>
         <w:tabs>
           <w:tab w:val="left" w:pos="560"/>
@@ -2001,11 +2249,19 @@
           <w:b/>
         </w:rPr>
       </w:pPr>
+      <w:proofErr w:type="spellStart"/>
       <w:r>
         <w:rPr>
           <w:b/>
         </w:rPr>
-        <w:t xml:space="preserve">Front-Office: </w:t>
+        <w:t>Front-Office</w:t>
+      </w:r>
+      <w:proofErr w:type="spellEnd"/>
+      <w:r>
+        <w:rPr>
+          <w:b/>
+        </w:rPr>
+        <w:t xml:space="preserve">: </w:t>
       </w:r>
     </w:p>
     <w:p>
@@ -2054,11 +2310,19 @@
           <w:b/>
         </w:rPr>
       </w:pPr>
+      <w:proofErr w:type="spellStart"/>
       <w:r>
         <w:rPr>
           <w:b/>
         </w:rPr>
-        <w:t xml:space="preserve">Back-Office: </w:t>
+        <w:t>Back-Office</w:t>
+      </w:r>
+      <w:proofErr w:type="spellEnd"/>
+      <w:r>
+        <w:rPr>
+          <w:b/>
+        </w:rPr>
+        <w:t xml:space="preserve">: </w:t>
       </w:r>
     </w:p>
     <w:p>
@@ -2158,11 +2422,19 @@
           <w:b/>
         </w:rPr>
       </w:pPr>
+      <w:proofErr w:type="spellStart"/>
       <w:r>
         <w:rPr>
           <w:b/>
         </w:rPr>
-        <w:t xml:space="preserve">Requesitos Não Funcionais: </w:t>
+        <w:t>Requesitos</w:t>
+      </w:r>
+      <w:proofErr w:type="spellEnd"/>
+      <w:r>
+        <w:rPr>
+          <w:b/>
+        </w:rPr>
+        <w:t xml:space="preserve"> Não Funcionais: </w:t>
       </w:r>
     </w:p>
     <w:p>
@@ -2194,7 +2466,15 @@
         </w:rPr>
       </w:pPr>
       <w:r>
-        <w:t>(Segurança) Proteção contra SQL Injection.</w:t>
+        <w:t xml:space="preserve">(Segurança) Proteção contra SQL </w:t>
+      </w:r>
+      <w:proofErr w:type="spellStart"/>
+      <w:r>
+        <w:t>Injection</w:t>
+      </w:r>
+      <w:proofErr w:type="spellEnd"/>
+      <w:r>
+        <w:t>.</w:t>
       </w:r>
     </w:p>
     <w:p>
@@ -2327,6 +2607,60 @@
         <w:autoSpaceDE w:val="0"/>
         <w:spacing w:after="0" w:line="240" w:lineRule="auto"/>
         <w:jc w:val="both"/>
+        <w:rPr>
+          <w:rFonts w:ascii="Trebuchet MS" w:hAnsi="Trebuchet MS" w:cs="Helvetica"/>
+          <w:color w:val="000000"/>
+          <w:sz w:val="20"/>
+          <w:szCs w:val="20"/>
+        </w:rPr>
+      </w:pPr>
+    </w:p>
+    <w:p>
+      <w:pPr>
+        <w:widowControl w:val="0"/>
+        <w:tabs>
+          <w:tab w:val="left" w:pos="560"/>
+          <w:tab w:val="left" w:pos="1120"/>
+          <w:tab w:val="left" w:pos="1680"/>
+          <w:tab w:val="left" w:pos="2240"/>
+          <w:tab w:val="left" w:pos="2800"/>
+          <w:tab w:val="left" w:pos="3360"/>
+          <w:tab w:val="left" w:pos="3920"/>
+          <w:tab w:val="left" w:pos="4480"/>
+          <w:tab w:val="left" w:pos="5040"/>
+          <w:tab w:val="left" w:pos="5600"/>
+          <w:tab w:val="left" w:pos="6160"/>
+          <w:tab w:val="left" w:pos="6720"/>
+        </w:tabs>
+        <w:autoSpaceDE w:val="0"/>
+        <w:spacing w:after="0" w:line="240" w:lineRule="auto"/>
+        <w:rPr>
+          <w:rFonts w:ascii="Trebuchet MS" w:hAnsi="Trebuchet MS" w:cs="Helvetica"/>
+          <w:color w:val="000000"/>
+          <w:sz w:val="20"/>
+          <w:szCs w:val="20"/>
+        </w:rPr>
+      </w:pPr>
+    </w:p>
+    <w:p>
+      <w:pPr>
+        <w:widowControl w:val="0"/>
+        <w:tabs>
+          <w:tab w:val="left" w:pos="560"/>
+          <w:tab w:val="left" w:pos="1120"/>
+          <w:tab w:val="left" w:pos="1680"/>
+          <w:tab w:val="left" w:pos="2240"/>
+          <w:tab w:val="left" w:pos="2800"/>
+          <w:tab w:val="left" w:pos="3360"/>
+          <w:tab w:val="left" w:pos="3920"/>
+          <w:tab w:val="left" w:pos="4480"/>
+          <w:tab w:val="left" w:pos="5040"/>
+          <w:tab w:val="left" w:pos="5600"/>
+          <w:tab w:val="left" w:pos="6160"/>
+          <w:tab w:val="left" w:pos="6720"/>
+        </w:tabs>
+        <w:autoSpaceDE w:val="0"/>
+        <w:spacing w:after="0" w:line="240" w:lineRule="auto"/>
         <w:rPr>
           <w:rFonts w:ascii="Trebuchet MS" w:hAnsi="Trebuchet MS" w:cs="Helvetica"/>
           <w:color w:val="000000"/>
@@ -2383,6 +2717,7 @@
           <w:lang w:val="en-GB" w:eastAsia="en-US"/>
         </w:rPr>
       </w:pPr>
+      <w:proofErr w:type="spellStart"/>
       <w:r>
         <w:rPr>
           <w:rFonts w:ascii="Carlito" w:hAnsi="Carlito" w:cs="Carlito"/>
@@ -2392,8 +2727,33 @@
           <w:szCs w:val="28"/>
           <w:lang w:val="en-GB" w:eastAsia="en-US"/>
         </w:rPr>
-        <w:t>Resultados esperados</w:t>
-      </w:r>
+        <w:t>Resultados</w:t>
+      </w:r>
+      <w:proofErr w:type="spellEnd"/>
+      <w:r>
+        <w:rPr>
+          <w:rFonts w:ascii="Carlito" w:hAnsi="Carlito" w:cs="Carlito"/>
+          <w:b/>
+          <w:color w:val="1F4E79" w:themeColor="accent1" w:themeShade="80"/>
+          <w:sz w:val="28"/>
+          <w:szCs w:val="28"/>
+          <w:lang w:val="en-GB" w:eastAsia="en-US"/>
+        </w:rPr>
+        <w:t xml:space="preserve"> </w:t>
+      </w:r>
+      <w:proofErr w:type="spellStart"/>
+      <w:r>
+        <w:rPr>
+          <w:rFonts w:ascii="Carlito" w:hAnsi="Carlito" w:cs="Carlito"/>
+          <w:b/>
+          <w:color w:val="1F4E79" w:themeColor="accent1" w:themeShade="80"/>
+          <w:sz w:val="28"/>
+          <w:szCs w:val="28"/>
+          <w:lang w:val="en-GB" w:eastAsia="en-US"/>
+        </w:rPr>
+        <w:t>esperados</w:t>
+      </w:r>
+      <w:proofErr w:type="spellEnd"/>
     </w:p>
     <w:p>
       <w:pPr>
@@ -2450,7 +2810,6 @@
           <w:color w:val="000000"/>
           <w:sz w:val="20"/>
           <w:szCs w:val="20"/>
-          <w:lang w:val="en-US"/>
         </w:rPr>
       </w:pPr>
       <w:r>
@@ -2459,10 +2818,18 @@
           <w:color w:val="000000"/>
           <w:sz w:val="20"/>
           <w:szCs w:val="20"/>
-          <w:lang w:val="en-US"/>
         </w:rPr>
         <w:t>Descrição dos resultados esperados:</w:t>
       </w:r>
+      <w:r>
+        <w:rPr>
+          <w:rFonts w:ascii="Trebuchet MS" w:eastAsia="Times" w:hAnsi="Trebuchet MS" w:cs="Times"/>
+          <w:color w:val="000000"/>
+          <w:sz w:val="20"/>
+          <w:szCs w:val="20"/>
+        </w:rPr>
+        <w:t xml:space="preserve"> </w:t>
+      </w:r>
     </w:p>
     <w:p>
       <w:pPr>
@@ -2483,14 +2850,41 @@
         </w:tabs>
         <w:autoSpaceDE w:val="0"/>
         <w:spacing w:after="0" w:line="360" w:lineRule="auto"/>
-        <w:rPr>
-          <w:rFonts w:ascii="Trebuchet MS" w:hAnsi="Trebuchet MS" w:cs="Helvetica"/>
-          <w:color w:val="000000"/>
-          <w:sz w:val="20"/>
-          <w:szCs w:val="20"/>
-          <w:lang w:val="en-US"/>
-        </w:rPr>
-      </w:pPr>
+        <w:ind w:left="360"/>
+        <w:rPr>
+          <w:rFonts w:ascii="Trebuchet MS" w:eastAsia="Times" w:hAnsi="Trebuchet MS" w:cs="Times"/>
+          <w:color w:val="FF0000"/>
+          <w:sz w:val="20"/>
+          <w:szCs w:val="20"/>
+        </w:rPr>
+      </w:pPr>
+      <w:r>
+        <w:rPr>
+          <w:rFonts w:ascii="Trebuchet MS" w:eastAsia="Times" w:hAnsi="Trebuchet MS" w:cs="Times"/>
+          <w:color w:val="FF0000"/>
+          <w:sz w:val="20"/>
+          <w:szCs w:val="20"/>
+        </w:rPr>
+        <w:t>(</w:t>
+      </w:r>
+      <w:r>
+        <w:rPr>
+          <w:rFonts w:ascii="Trebuchet MS" w:eastAsia="Times" w:hAnsi="Trebuchet MS" w:cs="Times"/>
+          <w:color w:val="FF0000"/>
+          <w:sz w:val="20"/>
+          <w:szCs w:val="20"/>
+        </w:rPr>
+        <w:t>Plataformas, Serviços e App Cliente</w:t>
+      </w:r>
+      <w:r>
+        <w:rPr>
+          <w:rFonts w:ascii="Trebuchet MS" w:eastAsia="Times" w:hAnsi="Trebuchet MS" w:cs="Times"/>
+          <w:color w:val="FF0000"/>
+          <w:sz w:val="20"/>
+          <w:szCs w:val="20"/>
+        </w:rPr>
+        <w:t xml:space="preserve"> e Relatório de projeto)</w:t>
+      </w:r>
     </w:p>
     <w:p>
       <w:pPr>
@@ -2511,12 +2905,12 @@
         </w:tabs>
         <w:autoSpaceDE w:val="0"/>
         <w:spacing w:after="0" w:line="360" w:lineRule="auto"/>
-        <w:rPr>
-          <w:rFonts w:ascii="Trebuchet MS" w:hAnsi="Trebuchet MS" w:cs="Helvetica"/>
-          <w:color w:val="000000"/>
-          <w:sz w:val="20"/>
-          <w:szCs w:val="20"/>
-          <w:lang w:val="en-US"/>
+        <w:ind w:left="360"/>
+        <w:rPr>
+          <w:rFonts w:ascii="Trebuchet MS" w:hAnsi="Trebuchet MS" w:cs="Helvetica"/>
+          <w:color w:val="000000"/>
+          <w:sz w:val="20"/>
+          <w:szCs w:val="20"/>
         </w:rPr>
       </w:pPr>
     </w:p>
@@ -2544,7 +2938,6 @@
           <w:color w:val="000000"/>
           <w:sz w:val="20"/>
           <w:szCs w:val="20"/>
-          <w:lang w:val="en-US"/>
         </w:rPr>
       </w:pPr>
     </w:p>
@@ -2572,7 +2965,6 @@
           <w:color w:val="000000"/>
           <w:sz w:val="20"/>
           <w:szCs w:val="20"/>
-          <w:lang w:val="en-US"/>
         </w:rPr>
       </w:pPr>
     </w:p>
@@ -2600,91 +2992,6 @@
           <w:color w:val="000000"/>
           <w:sz w:val="20"/>
           <w:szCs w:val="20"/>
-          <w:lang w:val="en-US"/>
-        </w:rPr>
-      </w:pPr>
-    </w:p>
-    <w:p>
-      <w:pPr>
-        <w:widowControl w:val="0"/>
-        <w:tabs>
-          <w:tab w:val="left" w:pos="560"/>
-          <w:tab w:val="left" w:pos="1120"/>
-          <w:tab w:val="left" w:pos="1680"/>
-          <w:tab w:val="left" w:pos="2240"/>
-          <w:tab w:val="left" w:pos="2800"/>
-          <w:tab w:val="left" w:pos="3360"/>
-          <w:tab w:val="left" w:pos="3920"/>
-          <w:tab w:val="left" w:pos="4480"/>
-          <w:tab w:val="left" w:pos="5040"/>
-          <w:tab w:val="left" w:pos="5600"/>
-          <w:tab w:val="left" w:pos="6160"/>
-          <w:tab w:val="left" w:pos="6720"/>
-        </w:tabs>
-        <w:autoSpaceDE w:val="0"/>
-        <w:spacing w:after="0" w:line="360" w:lineRule="auto"/>
-        <w:rPr>
-          <w:rFonts w:ascii="Trebuchet MS" w:hAnsi="Trebuchet MS" w:cs="Helvetica"/>
-          <w:color w:val="000000"/>
-          <w:sz w:val="20"/>
-          <w:szCs w:val="20"/>
-          <w:lang w:val="en-US"/>
-        </w:rPr>
-      </w:pPr>
-    </w:p>
-    <w:p>
-      <w:pPr>
-        <w:widowControl w:val="0"/>
-        <w:tabs>
-          <w:tab w:val="left" w:pos="560"/>
-          <w:tab w:val="left" w:pos="1120"/>
-          <w:tab w:val="left" w:pos="1680"/>
-          <w:tab w:val="left" w:pos="2240"/>
-          <w:tab w:val="left" w:pos="2800"/>
-          <w:tab w:val="left" w:pos="3360"/>
-          <w:tab w:val="left" w:pos="3920"/>
-          <w:tab w:val="left" w:pos="4480"/>
-          <w:tab w:val="left" w:pos="5040"/>
-          <w:tab w:val="left" w:pos="5600"/>
-          <w:tab w:val="left" w:pos="6160"/>
-          <w:tab w:val="left" w:pos="6720"/>
-        </w:tabs>
-        <w:autoSpaceDE w:val="0"/>
-        <w:spacing w:after="0" w:line="360" w:lineRule="auto"/>
-        <w:rPr>
-          <w:rFonts w:ascii="Trebuchet MS" w:hAnsi="Trebuchet MS" w:cs="Helvetica"/>
-          <w:color w:val="000000"/>
-          <w:sz w:val="20"/>
-          <w:szCs w:val="20"/>
-          <w:lang w:val="en-US"/>
-        </w:rPr>
-      </w:pPr>
-    </w:p>
-    <w:p>
-      <w:pPr>
-        <w:widowControl w:val="0"/>
-        <w:tabs>
-          <w:tab w:val="left" w:pos="560"/>
-          <w:tab w:val="left" w:pos="1120"/>
-          <w:tab w:val="left" w:pos="1680"/>
-          <w:tab w:val="left" w:pos="2240"/>
-          <w:tab w:val="left" w:pos="2800"/>
-          <w:tab w:val="left" w:pos="3360"/>
-          <w:tab w:val="left" w:pos="3920"/>
-          <w:tab w:val="left" w:pos="4480"/>
-          <w:tab w:val="left" w:pos="5040"/>
-          <w:tab w:val="left" w:pos="5600"/>
-          <w:tab w:val="left" w:pos="6160"/>
-          <w:tab w:val="left" w:pos="6720"/>
-        </w:tabs>
-        <w:autoSpaceDE w:val="0"/>
-        <w:spacing w:after="0" w:line="360" w:lineRule="auto"/>
-        <w:rPr>
-          <w:rFonts w:ascii="Trebuchet MS" w:hAnsi="Trebuchet MS" w:cs="Helvetica"/>
-          <w:color w:val="000000"/>
-          <w:sz w:val="20"/>
-          <w:szCs w:val="20"/>
-          <w:lang w:val="en-US"/>
         </w:rPr>
       </w:pPr>
     </w:p>
@@ -2709,6 +3016,7 @@
           <w:lang w:val="en-GB" w:eastAsia="en-US"/>
         </w:rPr>
       </w:pPr>
+      <w:proofErr w:type="spellStart"/>
       <w:r>
         <w:rPr>
           <w:rFonts w:ascii="Carlito" w:hAnsi="Carlito" w:cs="Carlito"/>
@@ -2720,6 +3028,7 @@
         </w:rPr>
         <w:t>Cronograma</w:t>
       </w:r>
+      <w:proofErr w:type="spellEnd"/>
       <w:r>
         <w:rPr>
           <w:rFonts w:ascii="Carlito" w:hAnsi="Carlito" w:cs="Carlito"/>
@@ -2729,8 +3038,21 @@
           <w:szCs w:val="28"/>
           <w:lang w:val="en-GB" w:eastAsia="en-US"/>
         </w:rPr>
-        <w:t xml:space="preserve"> Inicial</w:t>
-      </w:r>
+        <w:t xml:space="preserve"> </w:t>
+      </w:r>
+      <w:proofErr w:type="spellStart"/>
+      <w:r>
+        <w:rPr>
+          <w:rFonts w:ascii="Carlito" w:hAnsi="Carlito" w:cs="Carlito"/>
+          <w:b/>
+          <w:color w:val="1F4E79" w:themeColor="accent1" w:themeShade="80"/>
+          <w:sz w:val="28"/>
+          <w:szCs w:val="28"/>
+          <w:lang w:val="en-GB" w:eastAsia="en-US"/>
+        </w:rPr>
+        <w:t>Inicial</w:t>
+      </w:r>
+      <w:proofErr w:type="spellEnd"/>
     </w:p>
     <w:p>
       <w:pPr>
@@ -3030,6 +3352,7 @@
         </w:rPr>
         <w:t xml:space="preserve">T5 – </w:t>
       </w:r>
+      <w:proofErr w:type="spellStart"/>
       <w:r>
         <w:rPr>
           <w:rFonts w:ascii="Trebuchet MS" w:eastAsia="Times" w:hAnsi="Trebuchet MS" w:cs="Times"/>
@@ -3039,6 +3362,7 @@
         </w:rPr>
         <w:t>Mockups</w:t>
       </w:r>
+      <w:proofErr w:type="spellEnd"/>
       <w:r>
         <w:rPr>
           <w:rFonts w:ascii="Trebuchet MS" w:eastAsia="Times" w:hAnsi="Trebuchet MS" w:cs="Times"/>
@@ -3217,6 +3541,7 @@
           <w:lang w:val="en-GB" w:eastAsia="en-US"/>
         </w:rPr>
       </w:pPr>
+      <w:proofErr w:type="spellStart"/>
       <w:r>
         <w:rPr>
           <w:rFonts w:ascii="Carlito" w:hAnsi="Carlito" w:cs="Carlito"/>
@@ -3239,6 +3564,7 @@
         </w:rPr>
         <w:t>s</w:t>
       </w:r>
+      <w:proofErr w:type="spellEnd"/>
     </w:p>
     <w:p>
       <w:pPr>
@@ -3251,955 +3577,27 @@
     </w:p>
     <w:p>
       <w:pPr>
+        <w:rPr>
+          <w:rFonts w:ascii="Trebuchet MS" w:hAnsi="Trebuchet MS"/>
+          <w:color w:val="FF0000"/>
+          <w:sz w:val="20"/>
+          <w:szCs w:val="20"/>
+        </w:rPr>
+      </w:pPr>
+      <w:r>
         <w:rPr>
           <w:rStyle w:val="Hiperligao"/>
           <w:rFonts w:ascii="Trebuchet MS" w:hAnsi="Trebuchet MS"/>
-          <w:color w:val="auto"/>
+          <w:color w:val="FF0000"/>
           <w:sz w:val="20"/>
           <w:szCs w:val="20"/>
           <w:u w:val="none"/>
         </w:rPr>
-      </w:pPr>
-      <w:r>
-        <w:rPr>
-          <w:rStyle w:val="Hiperligao"/>
-          <w:rFonts w:ascii="Trebuchet MS" w:hAnsi="Trebuchet MS"/>
-          <w:color w:val="auto"/>
-          <w:sz w:val="20"/>
-          <w:szCs w:val="20"/>
-          <w:u w:val="none"/>
-        </w:rPr>
         <w:t>Sites de onde fomos comparar cenas bacanas.</w:t>
       </w:r>
     </w:p>
-    <w:p>
-      <w:pPr>
-        <w:rPr>
-          <w:rStyle w:val="Hiperligao"/>
-          <w:rFonts w:ascii="Trebuchet MS" w:hAnsi="Trebuchet MS"/>
-          <w:sz w:val="20"/>
-          <w:szCs w:val="20"/>
-        </w:rPr>
-      </w:pPr>
-    </w:p>
-    <w:p>
-      <w:pPr>
-        <w:rPr>
-          <w:rStyle w:val="Hiperligao"/>
-          <w:rFonts w:ascii="Trebuchet MS" w:hAnsi="Trebuchet MS"/>
-          <w:sz w:val="20"/>
-          <w:szCs w:val="20"/>
-        </w:rPr>
-      </w:pPr>
-    </w:p>
-    <w:p>
-      <w:pPr>
-        <w:rPr>
-          <w:rStyle w:val="Hiperligao"/>
-          <w:rFonts w:ascii="Trebuchet MS" w:hAnsi="Trebuchet MS"/>
-          <w:sz w:val="20"/>
-          <w:szCs w:val="20"/>
-        </w:rPr>
-      </w:pPr>
-    </w:p>
-    <w:p>
-      <w:pPr>
-        <w:rPr>
-          <w:rStyle w:val="Hiperligao"/>
-          <w:rFonts w:ascii="Trebuchet MS" w:hAnsi="Trebuchet MS"/>
-          <w:sz w:val="20"/>
-          <w:szCs w:val="20"/>
-        </w:rPr>
-      </w:pPr>
-    </w:p>
-    <w:p>
-      <w:pPr>
-        <w:rPr>
-          <w:rStyle w:val="Hiperligao"/>
-          <w:rFonts w:ascii="Trebuchet MS" w:hAnsi="Trebuchet MS"/>
-          <w:sz w:val="20"/>
-          <w:szCs w:val="20"/>
-        </w:rPr>
-      </w:pPr>
-    </w:p>
-    <w:p>
-      <w:pPr>
-        <w:pStyle w:val="Ttulo1"/>
-        <w:rPr>
-          <w:b/>
-          <w:bCs/>
-        </w:rPr>
-      </w:pPr>
-      <w:r>
-        <w:rPr>
-          <w:b/>
-          <w:bCs/>
-        </w:rPr>
-        <w:t xml:space="preserve">Análise Concorrencial </w:t>
-      </w:r>
-    </w:p>
-    <w:p/>
-    <w:tbl>
-      <w:tblPr>
-        <w:tblW w:w="8003" w:type="dxa"/>
-        <w:tblCellMar>
-          <w:left w:w="10" w:type="dxa"/>
-          <w:right w:w="10" w:type="dxa"/>
-        </w:tblCellMar>
-        <w:tblLook w:val="04A0" w:firstRow="1" w:lastRow="0" w:firstColumn="1" w:lastColumn="0" w:noHBand="0" w:noVBand="1"/>
-      </w:tblPr>
-      <w:tblGrid>
-        <w:gridCol w:w="2547"/>
-        <w:gridCol w:w="1843"/>
-        <w:gridCol w:w="1842"/>
-        <w:gridCol w:w="1771"/>
-      </w:tblGrid>
-      <w:tr>
-        <w:trPr>
-          <w:trHeight w:val="254"/>
-        </w:trPr>
-        <w:tc>
-          <w:tcPr>
-            <w:tcW w:w="2547" w:type="dxa"/>
-          </w:tcPr>
-          <w:p>
-            <w:pPr>
-              <w:jc w:val="center"/>
-              <w:rPr>
-                <w:b/>
-                <w:bCs/>
-                <w:color w:val="FF0000"/>
-              </w:rPr>
-            </w:pPr>
-          </w:p>
-        </w:tc>
-        <w:tc>
-          <w:tcPr>
-            <w:tcW w:w="1843" w:type="dxa"/>
-            <w:tcBorders>
-              <w:top w:val="single" w:sz="4" w:space="0" w:color="000000"/>
-              <w:left w:val="single" w:sz="4" w:space="0" w:color="000000"/>
-              <w:bottom w:val="single" w:sz="4" w:space="0" w:color="000000"/>
-              <w:right w:val="single" w:sz="4" w:space="0" w:color="000000"/>
-            </w:tcBorders>
-            <w:tcMar>
-              <w:top w:w="0" w:type="dxa"/>
-              <w:left w:w="70" w:type="dxa"/>
-              <w:bottom w:w="0" w:type="dxa"/>
-              <w:right w:w="70" w:type="dxa"/>
-            </w:tcMar>
-            <w:hideMark/>
-          </w:tcPr>
-          <w:p>
-            <w:pPr>
-              <w:jc w:val="center"/>
-              <w:rPr>
-                <w:b/>
-                <w:bCs/>
-                <w:color w:val="FF0000"/>
-              </w:rPr>
-            </w:pPr>
-            <w:r>
-              <w:rPr>
-                <w:b/>
-                <w:bCs/>
-                <w:color w:val="FF0000"/>
-              </w:rPr>
-              <w:t>Nossa App</w:t>
-            </w:r>
-          </w:p>
-        </w:tc>
-        <w:tc>
-          <w:tcPr>
-            <w:tcW w:w="1842" w:type="dxa"/>
-            <w:tcBorders>
-              <w:top w:val="single" w:sz="4" w:space="0" w:color="000000"/>
-              <w:left w:val="single" w:sz="4" w:space="0" w:color="000000"/>
-              <w:bottom w:val="single" w:sz="4" w:space="0" w:color="000000"/>
-              <w:right w:val="single" w:sz="4" w:space="0" w:color="000000"/>
-            </w:tcBorders>
-            <w:tcMar>
-              <w:top w:w="0" w:type="dxa"/>
-              <w:left w:w="70" w:type="dxa"/>
-              <w:bottom w:w="0" w:type="dxa"/>
-              <w:right w:w="70" w:type="dxa"/>
-            </w:tcMar>
-            <w:hideMark/>
-          </w:tcPr>
-          <w:p>
-            <w:pPr>
-              <w:jc w:val="center"/>
-              <w:rPr>
-                <w:b/>
-                <w:bCs/>
-                <w:color w:val="FF0000"/>
-              </w:rPr>
-            </w:pPr>
-            <w:r>
-              <w:rPr>
-                <w:b/>
-                <w:bCs/>
-                <w:color w:val="FF0000"/>
-              </w:rPr>
-              <w:t>App 2</w:t>
-            </w:r>
-          </w:p>
-        </w:tc>
-        <w:tc>
-          <w:tcPr>
-            <w:tcW w:w="1771" w:type="dxa"/>
-            <w:tcBorders>
-              <w:top w:val="single" w:sz="4" w:space="0" w:color="000000"/>
-              <w:left w:val="single" w:sz="4" w:space="0" w:color="000000"/>
-              <w:bottom w:val="single" w:sz="4" w:space="0" w:color="000000"/>
-              <w:right w:val="single" w:sz="4" w:space="0" w:color="000000"/>
-            </w:tcBorders>
-            <w:tcMar>
-              <w:top w:w="0" w:type="dxa"/>
-              <w:left w:w="70" w:type="dxa"/>
-              <w:bottom w:w="0" w:type="dxa"/>
-              <w:right w:w="70" w:type="dxa"/>
-            </w:tcMar>
-            <w:hideMark/>
-          </w:tcPr>
-          <w:p>
-            <w:pPr>
-              <w:jc w:val="center"/>
-              <w:rPr>
-                <w:b/>
-                <w:bCs/>
-                <w:color w:val="FF0000"/>
-              </w:rPr>
-            </w:pPr>
-            <w:r>
-              <w:rPr>
-                <w:b/>
-                <w:bCs/>
-                <w:color w:val="FF0000"/>
-              </w:rPr>
-              <w:t>App 3</w:t>
-            </w:r>
-          </w:p>
-        </w:tc>
-      </w:tr>
-      <w:tr>
-        <w:trPr>
-          <w:trHeight w:val="231"/>
-        </w:trPr>
-        <w:tc>
-          <w:tcPr>
-            <w:tcW w:w="2547" w:type="dxa"/>
-            <w:tcBorders>
-              <w:top w:val="single" w:sz="4" w:space="0" w:color="000000"/>
-              <w:left w:val="single" w:sz="4" w:space="0" w:color="000000"/>
-              <w:bottom w:val="single" w:sz="4" w:space="0" w:color="000000"/>
-              <w:right w:val="single" w:sz="4" w:space="0" w:color="000000"/>
-            </w:tcBorders>
-            <w:tcMar>
-              <w:top w:w="0" w:type="dxa"/>
-              <w:left w:w="70" w:type="dxa"/>
-              <w:bottom w:w="0" w:type="dxa"/>
-              <w:right w:w="70" w:type="dxa"/>
-            </w:tcMar>
-            <w:hideMark/>
-          </w:tcPr>
-          <w:p>
-            <w:pPr>
-              <w:jc w:val="center"/>
-              <w:rPr>
-                <w:b/>
-                <w:bCs/>
-              </w:rPr>
-            </w:pPr>
-          </w:p>
-        </w:tc>
-        <w:tc>
-          <w:tcPr>
-            <w:tcW w:w="1843" w:type="dxa"/>
-            <w:tcBorders>
-              <w:top w:val="single" w:sz="4" w:space="0" w:color="000000"/>
-              <w:left w:val="single" w:sz="4" w:space="0" w:color="000000"/>
-              <w:bottom w:val="single" w:sz="4" w:space="0" w:color="000000"/>
-              <w:right w:val="single" w:sz="4" w:space="0" w:color="000000"/>
-            </w:tcBorders>
-            <w:tcMar>
-              <w:top w:w="0" w:type="dxa"/>
-              <w:left w:w="70" w:type="dxa"/>
-              <w:bottom w:w="0" w:type="dxa"/>
-              <w:right w:w="70" w:type="dxa"/>
-            </w:tcMar>
-            <w:hideMark/>
-          </w:tcPr>
-          <w:p>
-            <w:pPr>
-              <w:jc w:val="center"/>
-            </w:pPr>
-          </w:p>
-        </w:tc>
-        <w:tc>
-          <w:tcPr>
-            <w:tcW w:w="1842" w:type="dxa"/>
-            <w:tcBorders>
-              <w:top w:val="single" w:sz="4" w:space="0" w:color="000000"/>
-              <w:left w:val="single" w:sz="4" w:space="0" w:color="000000"/>
-              <w:bottom w:val="single" w:sz="4" w:space="0" w:color="000000"/>
-              <w:right w:val="single" w:sz="4" w:space="0" w:color="000000"/>
-            </w:tcBorders>
-            <w:tcMar>
-              <w:top w:w="0" w:type="dxa"/>
-              <w:left w:w="70" w:type="dxa"/>
-              <w:bottom w:w="0" w:type="dxa"/>
-              <w:right w:w="70" w:type="dxa"/>
-            </w:tcMar>
-            <w:hideMark/>
-          </w:tcPr>
-          <w:p>
-            <w:pPr>
-              <w:jc w:val="center"/>
-            </w:pPr>
-          </w:p>
-        </w:tc>
-        <w:tc>
-          <w:tcPr>
-            <w:tcW w:w="1771" w:type="dxa"/>
-            <w:tcBorders>
-              <w:top w:val="single" w:sz="4" w:space="0" w:color="000000"/>
-              <w:left w:val="single" w:sz="4" w:space="0" w:color="000000"/>
-              <w:bottom w:val="single" w:sz="4" w:space="0" w:color="000000"/>
-              <w:right w:val="single" w:sz="4" w:space="0" w:color="000000"/>
-            </w:tcBorders>
-            <w:tcMar>
-              <w:top w:w="0" w:type="dxa"/>
-              <w:left w:w="70" w:type="dxa"/>
-              <w:bottom w:w="0" w:type="dxa"/>
-              <w:right w:w="70" w:type="dxa"/>
-            </w:tcMar>
-            <w:hideMark/>
-          </w:tcPr>
-          <w:p>
-            <w:pPr>
-              <w:jc w:val="center"/>
-            </w:pPr>
-          </w:p>
-        </w:tc>
-      </w:tr>
-      <w:tr>
-        <w:trPr>
-          <w:trHeight w:val="59"/>
-        </w:trPr>
-        <w:tc>
-          <w:tcPr>
-            <w:tcW w:w="2547" w:type="dxa"/>
-            <w:tcBorders>
-              <w:top w:val="single" w:sz="4" w:space="0" w:color="000000"/>
-              <w:left w:val="single" w:sz="4" w:space="0" w:color="000000"/>
-              <w:bottom w:val="single" w:sz="4" w:space="0" w:color="000000"/>
-              <w:right w:val="single" w:sz="4" w:space="0" w:color="000000"/>
-            </w:tcBorders>
-            <w:tcMar>
-              <w:top w:w="0" w:type="dxa"/>
-              <w:left w:w="70" w:type="dxa"/>
-              <w:bottom w:w="0" w:type="dxa"/>
-              <w:right w:w="70" w:type="dxa"/>
-            </w:tcMar>
-            <w:hideMark/>
-          </w:tcPr>
-          <w:p>
-            <w:pPr>
-              <w:jc w:val="center"/>
-              <w:rPr>
-                <w:b/>
-                <w:bCs/>
-              </w:rPr>
-            </w:pPr>
-          </w:p>
-        </w:tc>
-        <w:tc>
-          <w:tcPr>
-            <w:tcW w:w="1843" w:type="dxa"/>
-            <w:tcBorders>
-              <w:top w:val="single" w:sz="4" w:space="0" w:color="000000"/>
-              <w:left w:val="single" w:sz="4" w:space="0" w:color="000000"/>
-              <w:bottom w:val="single" w:sz="4" w:space="0" w:color="000000"/>
-              <w:right w:val="single" w:sz="4" w:space="0" w:color="000000"/>
-            </w:tcBorders>
-            <w:tcMar>
-              <w:top w:w="0" w:type="dxa"/>
-              <w:left w:w="70" w:type="dxa"/>
-              <w:bottom w:w="0" w:type="dxa"/>
-              <w:right w:w="70" w:type="dxa"/>
-            </w:tcMar>
-            <w:hideMark/>
-          </w:tcPr>
-          <w:p>
-            <w:pPr>
-              <w:jc w:val="center"/>
-            </w:pPr>
-          </w:p>
-        </w:tc>
-        <w:tc>
-          <w:tcPr>
-            <w:tcW w:w="1842" w:type="dxa"/>
-            <w:tcBorders>
-              <w:top w:val="single" w:sz="4" w:space="0" w:color="000000"/>
-              <w:left w:val="single" w:sz="4" w:space="0" w:color="000000"/>
-              <w:bottom w:val="single" w:sz="4" w:space="0" w:color="000000"/>
-              <w:right w:val="single" w:sz="4" w:space="0" w:color="000000"/>
-            </w:tcBorders>
-            <w:tcMar>
-              <w:top w:w="0" w:type="dxa"/>
-              <w:left w:w="70" w:type="dxa"/>
-              <w:bottom w:w="0" w:type="dxa"/>
-              <w:right w:w="70" w:type="dxa"/>
-            </w:tcMar>
-            <w:hideMark/>
-          </w:tcPr>
-          <w:p>
-            <w:pPr>
-              <w:jc w:val="center"/>
-            </w:pPr>
-          </w:p>
-        </w:tc>
-        <w:tc>
-          <w:tcPr>
-            <w:tcW w:w="1771" w:type="dxa"/>
-            <w:tcBorders>
-              <w:top w:val="single" w:sz="4" w:space="0" w:color="000000"/>
-              <w:left w:val="single" w:sz="4" w:space="0" w:color="000000"/>
-              <w:bottom w:val="single" w:sz="4" w:space="0" w:color="000000"/>
-              <w:right w:val="single" w:sz="4" w:space="0" w:color="000000"/>
-            </w:tcBorders>
-            <w:tcMar>
-              <w:top w:w="0" w:type="dxa"/>
-              <w:left w:w="70" w:type="dxa"/>
-              <w:bottom w:w="0" w:type="dxa"/>
-              <w:right w:w="70" w:type="dxa"/>
-            </w:tcMar>
-            <w:hideMark/>
-          </w:tcPr>
-          <w:p>
-            <w:pPr>
-              <w:jc w:val="center"/>
-            </w:pPr>
-          </w:p>
-        </w:tc>
-      </w:tr>
-      <w:tr>
-        <w:trPr>
-          <w:trHeight w:val="59"/>
-        </w:trPr>
-        <w:tc>
-          <w:tcPr>
-            <w:tcW w:w="2547" w:type="dxa"/>
-            <w:tcBorders>
-              <w:top w:val="single" w:sz="4" w:space="0" w:color="000000"/>
-              <w:left w:val="single" w:sz="4" w:space="0" w:color="000000"/>
-              <w:bottom w:val="single" w:sz="4" w:space="0" w:color="000000"/>
-              <w:right w:val="single" w:sz="4" w:space="0" w:color="000000"/>
-            </w:tcBorders>
-            <w:tcMar>
-              <w:top w:w="0" w:type="dxa"/>
-              <w:left w:w="70" w:type="dxa"/>
-              <w:bottom w:w="0" w:type="dxa"/>
-              <w:right w:w="70" w:type="dxa"/>
-            </w:tcMar>
-            <w:hideMark/>
-          </w:tcPr>
-          <w:p>
-            <w:pPr>
-              <w:jc w:val="center"/>
-              <w:rPr>
-                <w:b/>
-                <w:bCs/>
-              </w:rPr>
-            </w:pPr>
-          </w:p>
-        </w:tc>
-        <w:tc>
-          <w:tcPr>
-            <w:tcW w:w="1843" w:type="dxa"/>
-            <w:tcBorders>
-              <w:top w:val="single" w:sz="4" w:space="0" w:color="000000"/>
-              <w:left w:val="single" w:sz="4" w:space="0" w:color="000000"/>
-              <w:bottom w:val="single" w:sz="4" w:space="0" w:color="000000"/>
-              <w:right w:val="single" w:sz="4" w:space="0" w:color="000000"/>
-            </w:tcBorders>
-            <w:tcMar>
-              <w:top w:w="0" w:type="dxa"/>
-              <w:left w:w="70" w:type="dxa"/>
-              <w:bottom w:w="0" w:type="dxa"/>
-              <w:right w:w="70" w:type="dxa"/>
-            </w:tcMar>
-          </w:tcPr>
-          <w:p>
-            <w:pPr>
-              <w:jc w:val="center"/>
-            </w:pPr>
-          </w:p>
-        </w:tc>
-        <w:tc>
-          <w:tcPr>
-            <w:tcW w:w="1842" w:type="dxa"/>
-            <w:tcBorders>
-              <w:top w:val="single" w:sz="4" w:space="0" w:color="000000"/>
-              <w:left w:val="single" w:sz="4" w:space="0" w:color="000000"/>
-              <w:bottom w:val="single" w:sz="4" w:space="0" w:color="000000"/>
-              <w:right w:val="single" w:sz="4" w:space="0" w:color="000000"/>
-            </w:tcBorders>
-            <w:tcMar>
-              <w:top w:w="0" w:type="dxa"/>
-              <w:left w:w="70" w:type="dxa"/>
-              <w:bottom w:w="0" w:type="dxa"/>
-              <w:right w:w="70" w:type="dxa"/>
-            </w:tcMar>
-          </w:tcPr>
-          <w:p>
-            <w:pPr>
-              <w:jc w:val="center"/>
-            </w:pPr>
-          </w:p>
-        </w:tc>
-        <w:tc>
-          <w:tcPr>
-            <w:tcW w:w="1771" w:type="dxa"/>
-            <w:tcBorders>
-              <w:top w:val="single" w:sz="4" w:space="0" w:color="000000"/>
-              <w:left w:val="single" w:sz="4" w:space="0" w:color="000000"/>
-              <w:bottom w:val="single" w:sz="4" w:space="0" w:color="000000"/>
-              <w:right w:val="single" w:sz="4" w:space="0" w:color="000000"/>
-            </w:tcBorders>
-            <w:tcMar>
-              <w:top w:w="0" w:type="dxa"/>
-              <w:left w:w="70" w:type="dxa"/>
-              <w:bottom w:w="0" w:type="dxa"/>
-              <w:right w:w="70" w:type="dxa"/>
-            </w:tcMar>
-            <w:hideMark/>
-          </w:tcPr>
-          <w:p>
-            <w:pPr>
-              <w:jc w:val="center"/>
-            </w:pPr>
-          </w:p>
-        </w:tc>
-      </w:tr>
-      <w:tr>
-        <w:trPr>
-          <w:trHeight w:val="59"/>
-        </w:trPr>
-        <w:tc>
-          <w:tcPr>
-            <w:tcW w:w="2547" w:type="dxa"/>
-            <w:tcBorders>
-              <w:top w:val="single" w:sz="4" w:space="0" w:color="000000"/>
-              <w:left w:val="single" w:sz="4" w:space="0" w:color="000000"/>
-              <w:bottom w:val="single" w:sz="4" w:space="0" w:color="000000"/>
-              <w:right w:val="single" w:sz="4" w:space="0" w:color="000000"/>
-            </w:tcBorders>
-            <w:tcMar>
-              <w:top w:w="0" w:type="dxa"/>
-              <w:left w:w="70" w:type="dxa"/>
-              <w:bottom w:w="0" w:type="dxa"/>
-              <w:right w:w="70" w:type="dxa"/>
-            </w:tcMar>
-            <w:hideMark/>
-          </w:tcPr>
-          <w:p>
-            <w:pPr>
-              <w:rPr>
-                <w:b/>
-                <w:bCs/>
-              </w:rPr>
-            </w:pPr>
-          </w:p>
-        </w:tc>
-        <w:tc>
-          <w:tcPr>
-            <w:tcW w:w="1843" w:type="dxa"/>
-            <w:tcBorders>
-              <w:top w:val="single" w:sz="4" w:space="0" w:color="000000"/>
-              <w:left w:val="single" w:sz="4" w:space="0" w:color="000000"/>
-              <w:bottom w:val="single" w:sz="4" w:space="0" w:color="000000"/>
-              <w:right w:val="single" w:sz="4" w:space="0" w:color="000000"/>
-            </w:tcBorders>
-            <w:tcMar>
-              <w:top w:w="0" w:type="dxa"/>
-              <w:left w:w="70" w:type="dxa"/>
-              <w:bottom w:w="0" w:type="dxa"/>
-              <w:right w:w="70" w:type="dxa"/>
-            </w:tcMar>
-            <w:hideMark/>
-          </w:tcPr>
-          <w:p>
-            <w:pPr>
-              <w:jc w:val="center"/>
-            </w:pPr>
-          </w:p>
-        </w:tc>
-        <w:tc>
-          <w:tcPr>
-            <w:tcW w:w="1842" w:type="dxa"/>
-            <w:tcBorders>
-              <w:top w:val="single" w:sz="4" w:space="0" w:color="000000"/>
-              <w:left w:val="single" w:sz="4" w:space="0" w:color="000000"/>
-              <w:bottom w:val="single" w:sz="4" w:space="0" w:color="000000"/>
-              <w:right w:val="single" w:sz="4" w:space="0" w:color="000000"/>
-            </w:tcBorders>
-            <w:tcMar>
-              <w:top w:w="0" w:type="dxa"/>
-              <w:left w:w="70" w:type="dxa"/>
-              <w:bottom w:w="0" w:type="dxa"/>
-              <w:right w:w="70" w:type="dxa"/>
-            </w:tcMar>
-          </w:tcPr>
-          <w:p>
-            <w:pPr>
-              <w:jc w:val="center"/>
-            </w:pPr>
-          </w:p>
-        </w:tc>
-        <w:tc>
-          <w:tcPr>
-            <w:tcW w:w="1771" w:type="dxa"/>
-            <w:tcBorders>
-              <w:top w:val="single" w:sz="4" w:space="0" w:color="000000"/>
-              <w:left w:val="single" w:sz="4" w:space="0" w:color="000000"/>
-              <w:bottom w:val="single" w:sz="4" w:space="0" w:color="000000"/>
-              <w:right w:val="single" w:sz="4" w:space="0" w:color="000000"/>
-            </w:tcBorders>
-            <w:tcMar>
-              <w:top w:w="0" w:type="dxa"/>
-              <w:left w:w="70" w:type="dxa"/>
-              <w:bottom w:w="0" w:type="dxa"/>
-              <w:right w:w="70" w:type="dxa"/>
-            </w:tcMar>
-            <w:hideMark/>
-          </w:tcPr>
-          <w:p>
-            <w:pPr>
-              <w:jc w:val="center"/>
-            </w:pPr>
-          </w:p>
-        </w:tc>
-      </w:tr>
-      <w:tr>
-        <w:trPr>
-          <w:trHeight w:val="59"/>
-        </w:trPr>
-        <w:tc>
-          <w:tcPr>
-            <w:tcW w:w="2547" w:type="dxa"/>
-            <w:tcBorders>
-              <w:top w:val="single" w:sz="4" w:space="0" w:color="000000"/>
-              <w:left w:val="single" w:sz="4" w:space="0" w:color="000000"/>
-              <w:bottom w:val="single" w:sz="4" w:space="0" w:color="000000"/>
-              <w:right w:val="single" w:sz="4" w:space="0" w:color="000000"/>
-            </w:tcBorders>
-            <w:tcMar>
-              <w:top w:w="0" w:type="dxa"/>
-              <w:left w:w="70" w:type="dxa"/>
-              <w:bottom w:w="0" w:type="dxa"/>
-              <w:right w:w="70" w:type="dxa"/>
-            </w:tcMar>
-            <w:hideMark/>
-          </w:tcPr>
-          <w:p>
-            <w:pPr>
-              <w:jc w:val="center"/>
-              <w:rPr>
-                <w:b/>
-                <w:bCs/>
-              </w:rPr>
-            </w:pPr>
-          </w:p>
-        </w:tc>
-        <w:tc>
-          <w:tcPr>
-            <w:tcW w:w="1843" w:type="dxa"/>
-            <w:tcBorders>
-              <w:top w:val="single" w:sz="4" w:space="0" w:color="000000"/>
-              <w:left w:val="single" w:sz="4" w:space="0" w:color="000000"/>
-              <w:bottom w:val="single" w:sz="4" w:space="0" w:color="000000"/>
-              <w:right w:val="single" w:sz="4" w:space="0" w:color="000000"/>
-            </w:tcBorders>
-            <w:tcMar>
-              <w:top w:w="0" w:type="dxa"/>
-              <w:left w:w="70" w:type="dxa"/>
-              <w:bottom w:w="0" w:type="dxa"/>
-              <w:right w:w="70" w:type="dxa"/>
-            </w:tcMar>
-            <w:hideMark/>
-          </w:tcPr>
-          <w:p>
-            <w:pPr>
-              <w:jc w:val="center"/>
-            </w:pPr>
-          </w:p>
-        </w:tc>
-        <w:tc>
-          <w:tcPr>
-            <w:tcW w:w="1842" w:type="dxa"/>
-            <w:tcBorders>
-              <w:top w:val="single" w:sz="4" w:space="0" w:color="000000"/>
-              <w:left w:val="single" w:sz="4" w:space="0" w:color="000000"/>
-              <w:bottom w:val="single" w:sz="4" w:space="0" w:color="000000"/>
-              <w:right w:val="single" w:sz="4" w:space="0" w:color="000000"/>
-            </w:tcBorders>
-            <w:tcMar>
-              <w:top w:w="0" w:type="dxa"/>
-              <w:left w:w="70" w:type="dxa"/>
-              <w:bottom w:w="0" w:type="dxa"/>
-              <w:right w:w="70" w:type="dxa"/>
-            </w:tcMar>
-          </w:tcPr>
-          <w:p>
-            <w:pPr>
-              <w:jc w:val="center"/>
-            </w:pPr>
-          </w:p>
-        </w:tc>
-        <w:tc>
-          <w:tcPr>
-            <w:tcW w:w="1771" w:type="dxa"/>
-            <w:tcBorders>
-              <w:top w:val="single" w:sz="4" w:space="0" w:color="000000"/>
-              <w:left w:val="single" w:sz="4" w:space="0" w:color="000000"/>
-              <w:bottom w:val="single" w:sz="4" w:space="0" w:color="000000"/>
-              <w:right w:val="single" w:sz="4" w:space="0" w:color="000000"/>
-            </w:tcBorders>
-            <w:tcMar>
-              <w:top w:w="0" w:type="dxa"/>
-              <w:left w:w="70" w:type="dxa"/>
-              <w:bottom w:w="0" w:type="dxa"/>
-              <w:right w:w="70" w:type="dxa"/>
-            </w:tcMar>
-          </w:tcPr>
-          <w:p>
-            <w:pPr>
-              <w:jc w:val="center"/>
-            </w:pPr>
-          </w:p>
-        </w:tc>
-      </w:tr>
-      <w:tr>
-        <w:trPr>
-          <w:trHeight w:val="59"/>
-        </w:trPr>
-        <w:tc>
-          <w:tcPr>
-            <w:tcW w:w="2547" w:type="dxa"/>
-            <w:tcBorders>
-              <w:top w:val="single" w:sz="4" w:space="0" w:color="000000"/>
-              <w:left w:val="single" w:sz="4" w:space="0" w:color="000000"/>
-              <w:bottom w:val="single" w:sz="4" w:space="0" w:color="000000"/>
-              <w:right w:val="single" w:sz="4" w:space="0" w:color="000000"/>
-            </w:tcBorders>
-            <w:tcMar>
-              <w:top w:w="0" w:type="dxa"/>
-              <w:left w:w="70" w:type="dxa"/>
-              <w:bottom w:w="0" w:type="dxa"/>
-              <w:right w:w="70" w:type="dxa"/>
-            </w:tcMar>
-            <w:hideMark/>
-          </w:tcPr>
-          <w:p>
-            <w:pPr>
-              <w:jc w:val="center"/>
-              <w:rPr>
-                <w:b/>
-                <w:bCs/>
-              </w:rPr>
-            </w:pPr>
-          </w:p>
-        </w:tc>
-        <w:tc>
-          <w:tcPr>
-            <w:tcW w:w="1843" w:type="dxa"/>
-            <w:tcBorders>
-              <w:top w:val="single" w:sz="4" w:space="0" w:color="000000"/>
-              <w:left w:val="single" w:sz="4" w:space="0" w:color="000000"/>
-              <w:bottom w:val="single" w:sz="4" w:space="0" w:color="000000"/>
-              <w:right w:val="single" w:sz="4" w:space="0" w:color="000000"/>
-            </w:tcBorders>
-            <w:tcMar>
-              <w:top w:w="0" w:type="dxa"/>
-              <w:left w:w="70" w:type="dxa"/>
-              <w:bottom w:w="0" w:type="dxa"/>
-              <w:right w:w="70" w:type="dxa"/>
-            </w:tcMar>
-            <w:hideMark/>
-          </w:tcPr>
-          <w:p>
-            <w:pPr>
-              <w:jc w:val="center"/>
-            </w:pPr>
-          </w:p>
-        </w:tc>
-        <w:tc>
-          <w:tcPr>
-            <w:tcW w:w="1842" w:type="dxa"/>
-            <w:tcBorders>
-              <w:top w:val="single" w:sz="4" w:space="0" w:color="000000"/>
-              <w:left w:val="single" w:sz="4" w:space="0" w:color="000000"/>
-              <w:bottom w:val="single" w:sz="4" w:space="0" w:color="000000"/>
-              <w:right w:val="single" w:sz="4" w:space="0" w:color="000000"/>
-            </w:tcBorders>
-            <w:tcMar>
-              <w:top w:w="0" w:type="dxa"/>
-              <w:left w:w="70" w:type="dxa"/>
-              <w:bottom w:w="0" w:type="dxa"/>
-              <w:right w:w="70" w:type="dxa"/>
-            </w:tcMar>
-          </w:tcPr>
-          <w:p>
-            <w:pPr>
-              <w:jc w:val="center"/>
-            </w:pPr>
-          </w:p>
-        </w:tc>
-        <w:tc>
-          <w:tcPr>
-            <w:tcW w:w="1771" w:type="dxa"/>
-            <w:tcBorders>
-              <w:top w:val="single" w:sz="4" w:space="0" w:color="000000"/>
-              <w:left w:val="single" w:sz="4" w:space="0" w:color="000000"/>
-              <w:bottom w:val="single" w:sz="4" w:space="0" w:color="000000"/>
-              <w:right w:val="single" w:sz="4" w:space="0" w:color="000000"/>
-            </w:tcBorders>
-            <w:tcMar>
-              <w:top w:w="0" w:type="dxa"/>
-              <w:left w:w="70" w:type="dxa"/>
-              <w:bottom w:w="0" w:type="dxa"/>
-              <w:right w:w="70" w:type="dxa"/>
-            </w:tcMar>
-          </w:tcPr>
-          <w:p>
-            <w:pPr>
-              <w:jc w:val="center"/>
-            </w:pPr>
-          </w:p>
-        </w:tc>
-      </w:tr>
-      <w:tr>
-        <w:trPr>
-          <w:trHeight w:val="59"/>
-        </w:trPr>
-        <w:tc>
-          <w:tcPr>
-            <w:tcW w:w="2547" w:type="dxa"/>
-            <w:tcBorders>
-              <w:top w:val="single" w:sz="4" w:space="0" w:color="000000"/>
-              <w:left w:val="single" w:sz="4" w:space="0" w:color="000000"/>
-              <w:bottom w:val="single" w:sz="4" w:space="0" w:color="000000"/>
-              <w:right w:val="single" w:sz="4" w:space="0" w:color="000000"/>
-            </w:tcBorders>
-            <w:tcMar>
-              <w:top w:w="0" w:type="dxa"/>
-              <w:left w:w="70" w:type="dxa"/>
-              <w:bottom w:w="0" w:type="dxa"/>
-              <w:right w:w="70" w:type="dxa"/>
-            </w:tcMar>
-            <w:hideMark/>
-          </w:tcPr>
-          <w:p>
-            <w:pPr>
-              <w:jc w:val="center"/>
-              <w:rPr>
-                <w:b/>
-                <w:bCs/>
-              </w:rPr>
-            </w:pPr>
-          </w:p>
-        </w:tc>
-        <w:tc>
-          <w:tcPr>
-            <w:tcW w:w="1843" w:type="dxa"/>
-            <w:tcBorders>
-              <w:top w:val="single" w:sz="4" w:space="0" w:color="000000"/>
-              <w:left w:val="single" w:sz="4" w:space="0" w:color="000000"/>
-              <w:bottom w:val="single" w:sz="4" w:space="0" w:color="000000"/>
-              <w:right w:val="single" w:sz="4" w:space="0" w:color="000000"/>
-            </w:tcBorders>
-            <w:tcMar>
-              <w:top w:w="0" w:type="dxa"/>
-              <w:left w:w="70" w:type="dxa"/>
-              <w:bottom w:w="0" w:type="dxa"/>
-              <w:right w:w="70" w:type="dxa"/>
-            </w:tcMar>
-          </w:tcPr>
-          <w:p>
-            <w:pPr>
-              <w:jc w:val="center"/>
-            </w:pPr>
-          </w:p>
-        </w:tc>
-        <w:tc>
-          <w:tcPr>
-            <w:tcW w:w="1842" w:type="dxa"/>
-            <w:tcBorders>
-              <w:top w:val="single" w:sz="4" w:space="0" w:color="000000"/>
-              <w:left w:val="single" w:sz="4" w:space="0" w:color="000000"/>
-              <w:bottom w:val="single" w:sz="4" w:space="0" w:color="000000"/>
-              <w:right w:val="single" w:sz="4" w:space="0" w:color="000000"/>
-            </w:tcBorders>
-            <w:tcMar>
-              <w:top w:w="0" w:type="dxa"/>
-              <w:left w:w="70" w:type="dxa"/>
-              <w:bottom w:w="0" w:type="dxa"/>
-              <w:right w:w="70" w:type="dxa"/>
-            </w:tcMar>
-          </w:tcPr>
-          <w:p>
-            <w:pPr>
-              <w:jc w:val="center"/>
-            </w:pPr>
-          </w:p>
-        </w:tc>
-        <w:tc>
-          <w:tcPr>
-            <w:tcW w:w="1771" w:type="dxa"/>
-            <w:tcBorders>
-              <w:top w:val="single" w:sz="4" w:space="0" w:color="000000"/>
-              <w:left w:val="single" w:sz="4" w:space="0" w:color="000000"/>
-              <w:bottom w:val="single" w:sz="4" w:space="0" w:color="000000"/>
-              <w:right w:val="single" w:sz="4" w:space="0" w:color="000000"/>
-            </w:tcBorders>
-            <w:tcMar>
-              <w:top w:w="0" w:type="dxa"/>
-              <w:left w:w="70" w:type="dxa"/>
-              <w:bottom w:w="0" w:type="dxa"/>
-              <w:right w:w="70" w:type="dxa"/>
-            </w:tcMar>
-            <w:hideMark/>
-          </w:tcPr>
-          <w:p>
-            <w:pPr>
-              <w:jc w:val="center"/>
-            </w:pPr>
-          </w:p>
-        </w:tc>
-      </w:tr>
-    </w:tbl>
-    <w:p>
-      <w:pPr>
-        <w:rPr>
-          <w:rFonts w:ascii="Trebuchet MS" w:hAnsi="Trebuchet MS"/>
-          <w:sz w:val="20"/>
-          <w:szCs w:val="20"/>
-        </w:rPr>
-      </w:pPr>
-    </w:p>
-    <w:p>
-      <w:pPr>
-        <w:rPr>
-          <w:rFonts w:ascii="Trebuchet MS" w:hAnsi="Trebuchet MS"/>
-          <w:sz w:val="20"/>
-          <w:szCs w:val="20"/>
-        </w:rPr>
-      </w:pPr>
-    </w:p>
     <w:sectPr>
-      <w:footerReference w:type="default" r:id="rId10"/>
+      <w:footerReference w:type="default" r:id="rId11"/>
       <w:pgSz w:w="11906" w:h="16838"/>
       <w:pgMar w:top="709" w:right="2550" w:bottom="1701" w:left="2410" w:header="720" w:footer="1436" w:gutter="0"/>
       <w:cols w:space="720"/>

--- a/Relatórios/Proposta_Projeto.docx
+++ b/Relatórios/Proposta_Projeto.docx
@@ -1457,16 +1457,143 @@
       </w:pPr>
     </w:p>
     <w:p>
-      <w:pPr>
-        <w:rPr>
-          <w:color w:val="FF0000"/>
-        </w:rPr>
-      </w:pPr>
-      <w:r>
-        <w:rPr>
-          <w:color w:val="FF0000"/>
-        </w:rPr>
-        <w:t>Elaborar uma descrição do projeto proposto e dos seus objetivos principais.</w:t>
+      <w:r>
+        <w:t>O objetivo é criar um ginásio fictício e de poder gerir o mesmo.</w:t>
+      </w:r>
+    </w:p>
+    <w:p>
+      <w:r>
+        <w:t>Teremos 3 cargos administrativos. O ‘</w:t>
+      </w:r>
+      <w:proofErr w:type="spellStart"/>
+      <w:r>
+        <w:rPr>
+          <w:i/>
+          <w:iCs/>
+        </w:rPr>
+        <w:t>Admin</w:t>
+      </w:r>
+      <w:proofErr w:type="spellEnd"/>
+      <w:r>
+        <w:rPr>
+          <w:i/>
+          <w:iCs/>
+        </w:rPr>
+        <w:t>’</w:t>
+      </w:r>
+      <w:r>
+        <w:t>, o ‘</w:t>
+      </w:r>
+      <w:proofErr w:type="spellStart"/>
+      <w:r>
+        <w:rPr>
+          <w:i/>
+          <w:iCs/>
+        </w:rPr>
+        <w:t>Personal</w:t>
+      </w:r>
+      <w:proofErr w:type="spellEnd"/>
+      <w:r>
+        <w:rPr>
+          <w:i/>
+          <w:iCs/>
+        </w:rPr>
+        <w:t xml:space="preserve"> </w:t>
+      </w:r>
+      <w:proofErr w:type="spellStart"/>
+      <w:r>
+        <w:rPr>
+          <w:i/>
+          <w:iCs/>
+        </w:rPr>
+        <w:t>Trainer</w:t>
+      </w:r>
+      <w:proofErr w:type="spellEnd"/>
+      <w:r>
+        <w:rPr>
+          <w:i/>
+          <w:iCs/>
+        </w:rPr>
+        <w:t xml:space="preserve">’ e o </w:t>
+      </w:r>
+      <w:r>
+        <w:t>‘</w:t>
+      </w:r>
+      <w:r>
+        <w:rPr>
+          <w:i/>
+          <w:iCs/>
+        </w:rPr>
+        <w:t>Nutricionista</w:t>
+      </w:r>
+      <w:r>
+        <w:t xml:space="preserve">’. O objetivo do </w:t>
+      </w:r>
+      <w:proofErr w:type="spellStart"/>
+      <w:r>
+        <w:t>Admin</w:t>
+      </w:r>
+      <w:proofErr w:type="spellEnd"/>
+      <w:r>
+        <w:t xml:space="preserve"> é de gerir os utilizadores todos registados na plataforma e de fazer alterações no </w:t>
+      </w:r>
+      <w:proofErr w:type="spellStart"/>
+      <w:r>
+        <w:t>Backend</w:t>
+      </w:r>
+      <w:proofErr w:type="spellEnd"/>
+      <w:r>
+        <w:t xml:space="preserve"> e </w:t>
+      </w:r>
+      <w:proofErr w:type="spellStart"/>
+      <w:r>
+        <w:t>Frontend</w:t>
+      </w:r>
+      <w:proofErr w:type="spellEnd"/>
+      <w:r>
+        <w:t xml:space="preserve">. O </w:t>
+      </w:r>
+      <w:proofErr w:type="spellStart"/>
+      <w:r>
+        <w:t>Personal</w:t>
+      </w:r>
+      <w:proofErr w:type="spellEnd"/>
+      <w:r>
+        <w:t xml:space="preserve"> </w:t>
+      </w:r>
+      <w:proofErr w:type="spellStart"/>
+      <w:r>
+        <w:t>Trainer</w:t>
+      </w:r>
+      <w:proofErr w:type="spellEnd"/>
+      <w:r>
+        <w:t xml:space="preserve"> terá como objetivo de conseguir poder criar planos de treino e ter acesso à gestão dos mesmos. </w:t>
+      </w:r>
+    </w:p>
+    <w:p>
+      <w:r>
+        <w:t xml:space="preserve">Os planos de treinos servirão para ser criados e atribuídos para clientes inscritos no ginásio, dependendo o que o cliente quer alcançar ou se é por questões de saúde </w:t>
+      </w:r>
+      <w:proofErr w:type="spellStart"/>
+      <w:r>
+        <w:t>etc</w:t>
+      </w:r>
+      <w:proofErr w:type="spellEnd"/>
+      <w:r>
+        <w:t>, podendo ter ou não também acompanhamento durante o treino. O serviço terá um custo adicional e não será obrigatório, ou seja, poderão estar inscritos no ginásio sem terem um plano de treino.</w:t>
+      </w:r>
+    </w:p>
+    <w:p>
+      <w:r>
+        <w:t>E os Nutricionistas farão um plano nutricional que incluirá o tipo de alimentos que o cliente deverá comer, a que horas, dependendo do que o cliente quer alcançar ou se é por questões se saúde, etc…</w:t>
+      </w:r>
+      <w:r>
+        <w:t xml:space="preserve"> Terão acesso também a gerir uma tabela de alimentos e seus carboidratos.</w:t>
+      </w:r>
+    </w:p>
+    <w:p>
+      <w:r>
+        <w:t>O Cliente depois de estar registado na plataforma, terá acesso aos seus planos de treino e aos seus planos nutricionais (se tiver). Terá acesso também à lista de nutrientes e seus carboidratos criada pelos Nutricionistas</w:t>
       </w:r>
     </w:p>
     <w:p>
@@ -2247,22 +2374,923 @@
         <w:jc w:val="both"/>
         <w:rPr>
           <w:b/>
-        </w:rPr>
-      </w:pPr>
+          <w:lang w:val="en-US"/>
+        </w:rPr>
+      </w:pPr>
+      <w:r>
+        <w:rPr>
+          <w:b/>
+          <w:lang w:val="en-US"/>
+        </w:rPr>
+        <w:t xml:space="preserve">Front-Office: </w:t>
+      </w:r>
+    </w:p>
+    <w:p>
+      <w:pPr>
+        <w:pStyle w:val="PargrafodaLista"/>
+        <w:widowControl w:val="0"/>
+        <w:numPr>
+          <w:ilvl w:val="0"/>
+          <w:numId w:val="6"/>
+        </w:numPr>
+        <w:tabs>
+          <w:tab w:val="left" w:pos="560"/>
+          <w:tab w:val="left" w:pos="1120"/>
+          <w:tab w:val="left" w:pos="1680"/>
+          <w:tab w:val="left" w:pos="2240"/>
+          <w:tab w:val="left" w:pos="2800"/>
+          <w:tab w:val="left" w:pos="3360"/>
+          <w:tab w:val="left" w:pos="3920"/>
+          <w:tab w:val="left" w:pos="4480"/>
+          <w:tab w:val="left" w:pos="5040"/>
+          <w:tab w:val="left" w:pos="5600"/>
+          <w:tab w:val="left" w:pos="6160"/>
+          <w:tab w:val="left" w:pos="6720"/>
+        </w:tabs>
+        <w:autoSpaceDE w:val="0"/>
+        <w:spacing w:after="0" w:line="240" w:lineRule="auto"/>
+        <w:rPr>
+          <w:b/>
+        </w:rPr>
+      </w:pPr>
+      <w:r>
+        <w:rPr>
+          <w:bCs/>
+        </w:rPr>
+        <w:t xml:space="preserve">Uma </w:t>
+      </w:r>
       <w:proofErr w:type="spellStart"/>
       <w:r>
         <w:rPr>
+          <w:bCs/>
+        </w:rPr>
+        <w:t>Home</w:t>
+      </w:r>
+      <w:proofErr w:type="spellEnd"/>
+      <w:r>
+        <w:rPr>
+          <w:bCs/>
+        </w:rPr>
+        <w:t xml:space="preserve"> </w:t>
+      </w:r>
+      <w:proofErr w:type="spellStart"/>
+      <w:r>
+        <w:rPr>
+          <w:bCs/>
+        </w:rPr>
+        <w:t>Page</w:t>
+      </w:r>
+      <w:proofErr w:type="spellEnd"/>
+      <w:r>
+        <w:rPr>
+          <w:bCs/>
+        </w:rPr>
+        <w:t xml:space="preserve"> do </w:t>
+      </w:r>
+      <w:r>
+        <w:rPr>
+          <w:bCs/>
+        </w:rPr>
+        <w:t>ginásio</w:t>
+      </w:r>
+      <w:r>
+        <w:rPr>
+          <w:bCs/>
+        </w:rPr>
+        <w:t xml:space="preserve"> detalhado.</w:t>
+      </w:r>
+    </w:p>
+    <w:p>
+      <w:pPr>
+        <w:pStyle w:val="PargrafodaLista"/>
+        <w:widowControl w:val="0"/>
+        <w:numPr>
+          <w:ilvl w:val="0"/>
+          <w:numId w:val="6"/>
+        </w:numPr>
+        <w:tabs>
+          <w:tab w:val="left" w:pos="560"/>
+          <w:tab w:val="left" w:pos="1120"/>
+          <w:tab w:val="left" w:pos="1680"/>
+          <w:tab w:val="left" w:pos="2240"/>
+          <w:tab w:val="left" w:pos="2800"/>
+          <w:tab w:val="left" w:pos="3360"/>
+          <w:tab w:val="left" w:pos="3920"/>
+          <w:tab w:val="left" w:pos="4480"/>
+          <w:tab w:val="left" w:pos="5040"/>
+          <w:tab w:val="left" w:pos="5600"/>
+          <w:tab w:val="left" w:pos="6160"/>
+          <w:tab w:val="left" w:pos="6720"/>
+        </w:tabs>
+        <w:autoSpaceDE w:val="0"/>
+        <w:spacing w:after="0" w:line="240" w:lineRule="auto"/>
+        <w:rPr>
           <w:b/>
         </w:rPr>
-        <w:t>Front-Office</w:t>
+      </w:pPr>
+      <w:r>
+        <w:rPr>
+          <w:bCs/>
+        </w:rPr>
+        <w:t>Um Sistema de Registo e Login.</w:t>
+      </w:r>
+    </w:p>
+    <w:p>
+      <w:pPr>
+        <w:pStyle w:val="PargrafodaLista"/>
+        <w:widowControl w:val="0"/>
+        <w:numPr>
+          <w:ilvl w:val="0"/>
+          <w:numId w:val="6"/>
+        </w:numPr>
+        <w:tabs>
+          <w:tab w:val="left" w:pos="560"/>
+          <w:tab w:val="left" w:pos="1120"/>
+          <w:tab w:val="left" w:pos="1680"/>
+          <w:tab w:val="left" w:pos="2240"/>
+          <w:tab w:val="left" w:pos="2800"/>
+          <w:tab w:val="left" w:pos="3360"/>
+          <w:tab w:val="left" w:pos="3920"/>
+          <w:tab w:val="left" w:pos="4480"/>
+          <w:tab w:val="left" w:pos="5040"/>
+          <w:tab w:val="left" w:pos="5600"/>
+          <w:tab w:val="left" w:pos="6160"/>
+          <w:tab w:val="left" w:pos="6720"/>
+        </w:tabs>
+        <w:autoSpaceDE w:val="0"/>
+        <w:spacing w:after="0" w:line="240" w:lineRule="auto"/>
+        <w:rPr>
+          <w:b/>
+        </w:rPr>
+      </w:pPr>
+      <w:r>
+        <w:rPr>
+          <w:bCs/>
+        </w:rPr>
+        <w:t>Mostrar u</w:t>
+      </w:r>
+      <w:r>
+        <w:rPr>
+          <w:bCs/>
+        </w:rPr>
+        <w:t>ma lista de exercícios e a explicação dos mesmos pormenorizadamente.</w:t>
+      </w:r>
+    </w:p>
+    <w:p>
+      <w:pPr>
+        <w:pStyle w:val="PargrafodaLista"/>
+        <w:widowControl w:val="0"/>
+        <w:numPr>
+          <w:ilvl w:val="0"/>
+          <w:numId w:val="6"/>
+        </w:numPr>
+        <w:tabs>
+          <w:tab w:val="left" w:pos="560"/>
+          <w:tab w:val="left" w:pos="1120"/>
+          <w:tab w:val="left" w:pos="1680"/>
+          <w:tab w:val="left" w:pos="2240"/>
+          <w:tab w:val="left" w:pos="2800"/>
+          <w:tab w:val="left" w:pos="3360"/>
+          <w:tab w:val="left" w:pos="3920"/>
+          <w:tab w:val="left" w:pos="4480"/>
+          <w:tab w:val="left" w:pos="5040"/>
+          <w:tab w:val="left" w:pos="5600"/>
+          <w:tab w:val="left" w:pos="6160"/>
+          <w:tab w:val="left" w:pos="6720"/>
+        </w:tabs>
+        <w:autoSpaceDE w:val="0"/>
+        <w:spacing w:after="0" w:line="240" w:lineRule="auto"/>
+        <w:rPr>
+          <w:b/>
+        </w:rPr>
+      </w:pPr>
+      <w:r>
+        <w:rPr>
+          <w:bCs/>
+        </w:rPr>
+        <w:t>Plano do treino do Cliente (se tiver) em específico.</w:t>
+      </w:r>
+    </w:p>
+    <w:p>
+      <w:pPr>
+        <w:pStyle w:val="PargrafodaLista"/>
+        <w:widowControl w:val="0"/>
+        <w:numPr>
+          <w:ilvl w:val="0"/>
+          <w:numId w:val="6"/>
+        </w:numPr>
+        <w:tabs>
+          <w:tab w:val="left" w:pos="560"/>
+          <w:tab w:val="left" w:pos="1120"/>
+          <w:tab w:val="left" w:pos="1680"/>
+          <w:tab w:val="left" w:pos="2240"/>
+          <w:tab w:val="left" w:pos="2800"/>
+          <w:tab w:val="left" w:pos="3360"/>
+          <w:tab w:val="left" w:pos="3920"/>
+          <w:tab w:val="left" w:pos="4480"/>
+          <w:tab w:val="left" w:pos="5040"/>
+          <w:tab w:val="left" w:pos="5600"/>
+          <w:tab w:val="left" w:pos="6160"/>
+          <w:tab w:val="left" w:pos="6720"/>
+        </w:tabs>
+        <w:autoSpaceDE w:val="0"/>
+        <w:spacing w:after="0" w:line="240" w:lineRule="auto"/>
+        <w:rPr>
+          <w:b/>
+        </w:rPr>
+      </w:pPr>
+      <w:r>
+        <w:rPr>
+          <w:bCs/>
+        </w:rPr>
+        <w:t>Plano de nutrição do Cliente (se tiver) em específico.</w:t>
+      </w:r>
+    </w:p>
+    <w:p>
+      <w:pPr>
+        <w:pStyle w:val="PargrafodaLista"/>
+        <w:widowControl w:val="0"/>
+        <w:numPr>
+          <w:ilvl w:val="0"/>
+          <w:numId w:val="6"/>
+        </w:numPr>
+        <w:tabs>
+          <w:tab w:val="left" w:pos="560"/>
+          <w:tab w:val="left" w:pos="1120"/>
+          <w:tab w:val="left" w:pos="1680"/>
+          <w:tab w:val="left" w:pos="2240"/>
+          <w:tab w:val="left" w:pos="2800"/>
+          <w:tab w:val="left" w:pos="3360"/>
+          <w:tab w:val="left" w:pos="3920"/>
+          <w:tab w:val="left" w:pos="4480"/>
+          <w:tab w:val="left" w:pos="5040"/>
+          <w:tab w:val="left" w:pos="5600"/>
+          <w:tab w:val="left" w:pos="6160"/>
+          <w:tab w:val="left" w:pos="6720"/>
+        </w:tabs>
+        <w:autoSpaceDE w:val="0"/>
+        <w:spacing w:after="0" w:line="240" w:lineRule="auto"/>
+        <w:rPr>
+          <w:b/>
+        </w:rPr>
+      </w:pPr>
+      <w:r>
+        <w:rPr>
+          <w:bCs/>
+        </w:rPr>
+        <w:t xml:space="preserve">Lista de alimentos e seus </w:t>
+      </w:r>
+      <w:r>
+        <w:rPr>
+          <w:bCs/>
+        </w:rPr>
+        <w:t>Carboidratos</w:t>
+      </w:r>
+    </w:p>
+    <w:p>
+      <w:pPr>
+        <w:pStyle w:val="PargrafodaLista"/>
+        <w:widowControl w:val="0"/>
+        <w:numPr>
+          <w:ilvl w:val="0"/>
+          <w:numId w:val="6"/>
+        </w:numPr>
+        <w:tabs>
+          <w:tab w:val="left" w:pos="560"/>
+          <w:tab w:val="left" w:pos="1120"/>
+          <w:tab w:val="left" w:pos="1680"/>
+          <w:tab w:val="left" w:pos="2240"/>
+          <w:tab w:val="left" w:pos="2800"/>
+          <w:tab w:val="left" w:pos="3360"/>
+          <w:tab w:val="left" w:pos="3920"/>
+          <w:tab w:val="left" w:pos="4480"/>
+          <w:tab w:val="left" w:pos="5040"/>
+          <w:tab w:val="left" w:pos="5600"/>
+          <w:tab w:val="left" w:pos="6160"/>
+          <w:tab w:val="left" w:pos="6720"/>
+        </w:tabs>
+        <w:autoSpaceDE w:val="0"/>
+        <w:spacing w:after="0" w:line="240" w:lineRule="auto"/>
+        <w:rPr>
+          <w:b/>
+        </w:rPr>
+      </w:pPr>
+      <w:r>
+        <w:rPr>
+          <w:bCs/>
+        </w:rPr>
+        <w:t>Páginas informativas sobre o que é melhor,</w:t>
+      </w:r>
+      <w:r>
+        <w:rPr>
+          <w:bCs/>
+        </w:rPr>
+        <w:t xml:space="preserve"> suplementação, etc…</w:t>
+      </w:r>
+    </w:p>
+    <w:p>
+      <w:pPr>
+        <w:pStyle w:val="PargrafodaLista"/>
+        <w:widowControl w:val="0"/>
+        <w:numPr>
+          <w:ilvl w:val="0"/>
+          <w:numId w:val="6"/>
+        </w:numPr>
+        <w:tabs>
+          <w:tab w:val="left" w:pos="560"/>
+          <w:tab w:val="left" w:pos="1120"/>
+          <w:tab w:val="left" w:pos="1680"/>
+          <w:tab w:val="left" w:pos="2240"/>
+          <w:tab w:val="left" w:pos="2800"/>
+          <w:tab w:val="left" w:pos="3360"/>
+          <w:tab w:val="left" w:pos="3920"/>
+          <w:tab w:val="left" w:pos="4480"/>
+          <w:tab w:val="left" w:pos="5040"/>
+          <w:tab w:val="left" w:pos="5600"/>
+          <w:tab w:val="left" w:pos="6160"/>
+          <w:tab w:val="left" w:pos="6720"/>
+        </w:tabs>
+        <w:autoSpaceDE w:val="0"/>
+        <w:spacing w:after="0" w:line="240" w:lineRule="auto"/>
+        <w:rPr>
+          <w:b/>
+        </w:rPr>
+      </w:pPr>
+      <w:r>
+        <w:rPr>
+          <w:bCs/>
+        </w:rPr>
+        <w:t>Mostrar planeamento de Aulas de Grupo.</w:t>
+      </w:r>
+    </w:p>
+    <w:p>
+      <w:pPr>
+        <w:pStyle w:val="PargrafodaLista"/>
+        <w:widowControl w:val="0"/>
+        <w:numPr>
+          <w:ilvl w:val="0"/>
+          <w:numId w:val="6"/>
+        </w:numPr>
+        <w:tabs>
+          <w:tab w:val="left" w:pos="560"/>
+          <w:tab w:val="left" w:pos="1120"/>
+          <w:tab w:val="left" w:pos="1680"/>
+          <w:tab w:val="left" w:pos="2240"/>
+          <w:tab w:val="left" w:pos="2800"/>
+          <w:tab w:val="left" w:pos="3360"/>
+          <w:tab w:val="left" w:pos="3920"/>
+          <w:tab w:val="left" w:pos="4480"/>
+          <w:tab w:val="left" w:pos="5040"/>
+          <w:tab w:val="left" w:pos="5600"/>
+          <w:tab w:val="left" w:pos="6160"/>
+          <w:tab w:val="left" w:pos="6720"/>
+        </w:tabs>
+        <w:autoSpaceDE w:val="0"/>
+        <w:spacing w:after="0" w:line="240" w:lineRule="auto"/>
+        <w:rPr>
+          <w:b/>
+        </w:rPr>
+      </w:pPr>
+      <w:r>
+        <w:rPr>
+          <w:bCs/>
+        </w:rPr>
+        <w:t>Mostrar calendário de Planos de Treinos</w:t>
+      </w:r>
+      <w:r>
+        <w:rPr>
+          <w:bCs/>
+        </w:rPr>
+        <w:t>.</w:t>
+      </w:r>
+    </w:p>
+    <w:p>
+      <w:pPr>
+        <w:pStyle w:val="PargrafodaLista"/>
+        <w:widowControl w:val="0"/>
+        <w:tabs>
+          <w:tab w:val="left" w:pos="560"/>
+          <w:tab w:val="left" w:pos="1120"/>
+          <w:tab w:val="left" w:pos="1680"/>
+          <w:tab w:val="left" w:pos="2240"/>
+          <w:tab w:val="left" w:pos="2800"/>
+          <w:tab w:val="left" w:pos="3360"/>
+          <w:tab w:val="left" w:pos="3920"/>
+          <w:tab w:val="left" w:pos="4480"/>
+          <w:tab w:val="left" w:pos="5040"/>
+          <w:tab w:val="left" w:pos="5600"/>
+          <w:tab w:val="left" w:pos="6160"/>
+          <w:tab w:val="left" w:pos="6720"/>
+        </w:tabs>
+        <w:autoSpaceDE w:val="0"/>
+        <w:spacing w:after="0" w:line="240" w:lineRule="auto"/>
+        <w:rPr>
+          <w:b/>
+        </w:rPr>
+      </w:pPr>
+    </w:p>
+    <w:p>
+      <w:pPr>
+        <w:widowControl w:val="0"/>
+        <w:tabs>
+          <w:tab w:val="left" w:pos="560"/>
+          <w:tab w:val="left" w:pos="1120"/>
+          <w:tab w:val="left" w:pos="1680"/>
+          <w:tab w:val="left" w:pos="2240"/>
+          <w:tab w:val="left" w:pos="2800"/>
+          <w:tab w:val="left" w:pos="3360"/>
+          <w:tab w:val="left" w:pos="3920"/>
+          <w:tab w:val="left" w:pos="4480"/>
+          <w:tab w:val="left" w:pos="5040"/>
+          <w:tab w:val="left" w:pos="5600"/>
+          <w:tab w:val="left" w:pos="6160"/>
+          <w:tab w:val="left" w:pos="6720"/>
+        </w:tabs>
+        <w:autoSpaceDE w:val="0"/>
+        <w:spacing w:after="0" w:line="240" w:lineRule="auto"/>
+        <w:jc w:val="both"/>
+      </w:pPr>
+    </w:p>
+    <w:p>
+      <w:pPr>
+        <w:widowControl w:val="0"/>
+        <w:tabs>
+          <w:tab w:val="left" w:pos="560"/>
+          <w:tab w:val="left" w:pos="1120"/>
+          <w:tab w:val="left" w:pos="1680"/>
+          <w:tab w:val="left" w:pos="2240"/>
+          <w:tab w:val="left" w:pos="2800"/>
+          <w:tab w:val="left" w:pos="3360"/>
+          <w:tab w:val="left" w:pos="3920"/>
+          <w:tab w:val="left" w:pos="4480"/>
+          <w:tab w:val="left" w:pos="5040"/>
+          <w:tab w:val="left" w:pos="5600"/>
+          <w:tab w:val="left" w:pos="6160"/>
+          <w:tab w:val="left" w:pos="6720"/>
+        </w:tabs>
+        <w:autoSpaceDE w:val="0"/>
+        <w:spacing w:after="0" w:line="240" w:lineRule="auto"/>
+        <w:jc w:val="both"/>
+      </w:pPr>
+    </w:p>
+    <w:p>
+      <w:pPr>
+        <w:widowControl w:val="0"/>
+        <w:tabs>
+          <w:tab w:val="left" w:pos="560"/>
+          <w:tab w:val="left" w:pos="1120"/>
+          <w:tab w:val="left" w:pos="1680"/>
+          <w:tab w:val="left" w:pos="2240"/>
+          <w:tab w:val="left" w:pos="2800"/>
+          <w:tab w:val="left" w:pos="3360"/>
+          <w:tab w:val="left" w:pos="3920"/>
+          <w:tab w:val="left" w:pos="4480"/>
+          <w:tab w:val="left" w:pos="5040"/>
+          <w:tab w:val="left" w:pos="5600"/>
+          <w:tab w:val="left" w:pos="6160"/>
+          <w:tab w:val="left" w:pos="6720"/>
+        </w:tabs>
+        <w:autoSpaceDE w:val="0"/>
+        <w:spacing w:after="0" w:line="240" w:lineRule="auto"/>
+        <w:jc w:val="both"/>
+      </w:pPr>
+    </w:p>
+    <w:p>
+      <w:pPr>
+        <w:widowControl w:val="0"/>
+        <w:tabs>
+          <w:tab w:val="left" w:pos="560"/>
+          <w:tab w:val="left" w:pos="1120"/>
+          <w:tab w:val="left" w:pos="1680"/>
+          <w:tab w:val="left" w:pos="2240"/>
+          <w:tab w:val="left" w:pos="2800"/>
+          <w:tab w:val="left" w:pos="3360"/>
+          <w:tab w:val="left" w:pos="3920"/>
+          <w:tab w:val="left" w:pos="4480"/>
+          <w:tab w:val="left" w:pos="5040"/>
+          <w:tab w:val="left" w:pos="5600"/>
+          <w:tab w:val="left" w:pos="6160"/>
+          <w:tab w:val="left" w:pos="6720"/>
+        </w:tabs>
+        <w:autoSpaceDE w:val="0"/>
+        <w:spacing w:after="0" w:line="240" w:lineRule="auto"/>
+        <w:jc w:val="both"/>
+      </w:pPr>
+    </w:p>
+    <w:p>
+      <w:pPr>
+        <w:widowControl w:val="0"/>
+        <w:tabs>
+          <w:tab w:val="left" w:pos="560"/>
+          <w:tab w:val="left" w:pos="1120"/>
+          <w:tab w:val="left" w:pos="1680"/>
+          <w:tab w:val="left" w:pos="2240"/>
+          <w:tab w:val="left" w:pos="2800"/>
+          <w:tab w:val="left" w:pos="3360"/>
+          <w:tab w:val="left" w:pos="3920"/>
+          <w:tab w:val="left" w:pos="4480"/>
+          <w:tab w:val="left" w:pos="5040"/>
+          <w:tab w:val="left" w:pos="5600"/>
+          <w:tab w:val="left" w:pos="6160"/>
+          <w:tab w:val="left" w:pos="6720"/>
+        </w:tabs>
+        <w:autoSpaceDE w:val="0"/>
+        <w:spacing w:after="0" w:line="240" w:lineRule="auto"/>
+        <w:jc w:val="both"/>
+      </w:pPr>
+    </w:p>
+    <w:p>
+      <w:pPr>
+        <w:widowControl w:val="0"/>
+        <w:tabs>
+          <w:tab w:val="left" w:pos="560"/>
+          <w:tab w:val="left" w:pos="1120"/>
+          <w:tab w:val="left" w:pos="1680"/>
+          <w:tab w:val="left" w:pos="2240"/>
+          <w:tab w:val="left" w:pos="2800"/>
+          <w:tab w:val="left" w:pos="3360"/>
+          <w:tab w:val="left" w:pos="3920"/>
+          <w:tab w:val="left" w:pos="4480"/>
+          <w:tab w:val="left" w:pos="5040"/>
+          <w:tab w:val="left" w:pos="5600"/>
+          <w:tab w:val="left" w:pos="6160"/>
+          <w:tab w:val="left" w:pos="6720"/>
+        </w:tabs>
+        <w:autoSpaceDE w:val="0"/>
+        <w:spacing w:after="0" w:line="240" w:lineRule="auto"/>
+        <w:jc w:val="both"/>
+      </w:pPr>
+    </w:p>
+    <w:p>
+      <w:pPr>
+        <w:widowControl w:val="0"/>
+        <w:tabs>
+          <w:tab w:val="left" w:pos="560"/>
+          <w:tab w:val="left" w:pos="1120"/>
+          <w:tab w:val="left" w:pos="1680"/>
+          <w:tab w:val="left" w:pos="2240"/>
+          <w:tab w:val="left" w:pos="2800"/>
+          <w:tab w:val="left" w:pos="3360"/>
+          <w:tab w:val="left" w:pos="3920"/>
+          <w:tab w:val="left" w:pos="4480"/>
+          <w:tab w:val="left" w:pos="5040"/>
+          <w:tab w:val="left" w:pos="5600"/>
+          <w:tab w:val="left" w:pos="6160"/>
+          <w:tab w:val="left" w:pos="6720"/>
+        </w:tabs>
+        <w:autoSpaceDE w:val="0"/>
+        <w:spacing w:after="0" w:line="240" w:lineRule="auto"/>
+        <w:jc w:val="both"/>
+        <w:rPr>
+          <w:b/>
+          <w:lang w:val="en-US"/>
+        </w:rPr>
+      </w:pPr>
+      <w:r>
+        <w:rPr>
+          <w:b/>
+          <w:lang w:val="en-US"/>
+        </w:rPr>
+        <w:t xml:space="preserve">Back-Office: </w:t>
+      </w:r>
+    </w:p>
+    <w:p>
+      <w:pPr>
+        <w:pStyle w:val="PargrafodaLista"/>
+        <w:widowControl w:val="0"/>
+        <w:numPr>
+          <w:ilvl w:val="0"/>
+          <w:numId w:val="8"/>
+        </w:numPr>
+        <w:tabs>
+          <w:tab w:val="left" w:pos="560"/>
+          <w:tab w:val="left" w:pos="1120"/>
+          <w:tab w:val="left" w:pos="1680"/>
+          <w:tab w:val="left" w:pos="2240"/>
+          <w:tab w:val="left" w:pos="2800"/>
+          <w:tab w:val="left" w:pos="3360"/>
+          <w:tab w:val="left" w:pos="3920"/>
+          <w:tab w:val="left" w:pos="4480"/>
+          <w:tab w:val="left" w:pos="5040"/>
+          <w:tab w:val="left" w:pos="5600"/>
+          <w:tab w:val="left" w:pos="6160"/>
+          <w:tab w:val="left" w:pos="6720"/>
+        </w:tabs>
+        <w:autoSpaceDE w:val="0"/>
+        <w:spacing w:after="0" w:line="240" w:lineRule="auto"/>
+        <w:rPr>
+          <w:b/>
+        </w:rPr>
+      </w:pPr>
+      <w:r>
+        <w:rPr>
+          <w:bCs/>
+        </w:rPr>
+        <w:t>Ge</w:t>
+      </w:r>
+      <w:r>
+        <w:rPr>
+          <w:bCs/>
+        </w:rPr>
+        <w:t>stão de</w:t>
+      </w:r>
+      <w:r>
+        <w:rPr>
+          <w:bCs/>
+        </w:rPr>
+        <w:t xml:space="preserve"> Utilizadores do website.</w:t>
+      </w:r>
+    </w:p>
+    <w:p>
+      <w:pPr>
+        <w:pStyle w:val="PargrafodaLista"/>
+        <w:widowControl w:val="0"/>
+        <w:numPr>
+          <w:ilvl w:val="0"/>
+          <w:numId w:val="8"/>
+        </w:numPr>
+        <w:tabs>
+          <w:tab w:val="left" w:pos="560"/>
+          <w:tab w:val="left" w:pos="1120"/>
+          <w:tab w:val="left" w:pos="1680"/>
+          <w:tab w:val="left" w:pos="2240"/>
+          <w:tab w:val="left" w:pos="2800"/>
+          <w:tab w:val="left" w:pos="3360"/>
+          <w:tab w:val="left" w:pos="3920"/>
+          <w:tab w:val="left" w:pos="4480"/>
+          <w:tab w:val="left" w:pos="5040"/>
+          <w:tab w:val="left" w:pos="5600"/>
+          <w:tab w:val="left" w:pos="6160"/>
+          <w:tab w:val="left" w:pos="6720"/>
+        </w:tabs>
+        <w:autoSpaceDE w:val="0"/>
+        <w:spacing w:after="0" w:line="240" w:lineRule="auto"/>
+        <w:rPr>
+          <w:b/>
+        </w:rPr>
+      </w:pPr>
+      <w:r>
+        <w:rPr>
+          <w:bCs/>
+        </w:rPr>
+        <w:t>Ge</w:t>
+      </w:r>
+      <w:r>
+        <w:rPr>
+          <w:bCs/>
+        </w:rPr>
+        <w:t xml:space="preserve">stão de </w:t>
+      </w:r>
+      <w:r>
+        <w:rPr>
+          <w:bCs/>
+        </w:rPr>
+        <w:t>Clientes do ginásio</w:t>
+      </w:r>
+      <w:r>
+        <w:rPr>
+          <w:bCs/>
+        </w:rPr>
+        <w:t xml:space="preserve"> e seu</w:t>
+      </w:r>
+      <w:r>
+        <w:rPr>
+          <w:bCs/>
+        </w:rPr>
+        <w:t>s pagamentos e contratos.</w:t>
+      </w:r>
+    </w:p>
+    <w:p>
+      <w:pPr>
+        <w:pStyle w:val="PargrafodaLista"/>
+        <w:widowControl w:val="0"/>
+        <w:numPr>
+          <w:ilvl w:val="0"/>
+          <w:numId w:val="8"/>
+        </w:numPr>
+        <w:tabs>
+          <w:tab w:val="left" w:pos="560"/>
+          <w:tab w:val="left" w:pos="1120"/>
+          <w:tab w:val="left" w:pos="1680"/>
+          <w:tab w:val="left" w:pos="2240"/>
+          <w:tab w:val="left" w:pos="2800"/>
+          <w:tab w:val="left" w:pos="3360"/>
+          <w:tab w:val="left" w:pos="3920"/>
+          <w:tab w:val="left" w:pos="4480"/>
+          <w:tab w:val="left" w:pos="5040"/>
+          <w:tab w:val="left" w:pos="5600"/>
+          <w:tab w:val="left" w:pos="6160"/>
+          <w:tab w:val="left" w:pos="6720"/>
+        </w:tabs>
+        <w:autoSpaceDE w:val="0"/>
+        <w:spacing w:after="0" w:line="240" w:lineRule="auto"/>
+        <w:rPr>
+          <w:b/>
+        </w:rPr>
+      </w:pPr>
+      <w:r>
+        <w:rPr>
+          <w:bCs/>
+        </w:rPr>
+        <w:t>Ge</w:t>
+      </w:r>
+      <w:r>
+        <w:rPr>
+          <w:bCs/>
+        </w:rPr>
+        <w:t>stão de</w:t>
+      </w:r>
+      <w:r>
+        <w:rPr>
+          <w:bCs/>
+        </w:rPr>
+        <w:t xml:space="preserve"> Funcionários do Ginásio (</w:t>
+      </w:r>
+      <w:proofErr w:type="spellStart"/>
+      <w:r>
+        <w:rPr>
+          <w:bCs/>
+        </w:rPr>
+        <w:t>P</w:t>
+      </w:r>
+      <w:r>
+        <w:rPr>
+          <w:bCs/>
+        </w:rPr>
+        <w:t>ersonal</w:t>
       </w:r>
       <w:proofErr w:type="spellEnd"/>
       <w:r>
         <w:rPr>
+          <w:bCs/>
+        </w:rPr>
+        <w:t xml:space="preserve"> </w:t>
+      </w:r>
+      <w:proofErr w:type="spellStart"/>
+      <w:r>
+        <w:rPr>
+          <w:bCs/>
+        </w:rPr>
+        <w:t>Trainers</w:t>
+      </w:r>
+      <w:proofErr w:type="spellEnd"/>
+      <w:r>
+        <w:rPr>
+          <w:bCs/>
+        </w:rPr>
+        <w:t xml:space="preserve"> e Nutricionistas</w:t>
+      </w:r>
+      <w:r>
+        <w:rPr>
+          <w:bCs/>
+        </w:rPr>
+        <w:t>).</w:t>
+      </w:r>
+    </w:p>
+    <w:p>
+      <w:pPr>
+        <w:pStyle w:val="PargrafodaLista"/>
+        <w:widowControl w:val="0"/>
+        <w:numPr>
+          <w:ilvl w:val="0"/>
+          <w:numId w:val="8"/>
+        </w:numPr>
+        <w:tabs>
+          <w:tab w:val="left" w:pos="560"/>
+          <w:tab w:val="left" w:pos="1120"/>
+          <w:tab w:val="left" w:pos="1680"/>
+          <w:tab w:val="left" w:pos="2240"/>
+          <w:tab w:val="left" w:pos="2800"/>
+          <w:tab w:val="left" w:pos="3360"/>
+          <w:tab w:val="left" w:pos="3920"/>
+          <w:tab w:val="left" w:pos="4480"/>
+          <w:tab w:val="left" w:pos="5040"/>
+          <w:tab w:val="left" w:pos="5600"/>
+          <w:tab w:val="left" w:pos="6160"/>
+          <w:tab w:val="left" w:pos="6720"/>
+        </w:tabs>
+        <w:autoSpaceDE w:val="0"/>
+        <w:spacing w:after="0" w:line="240" w:lineRule="auto"/>
+        <w:rPr>
           <w:b/>
         </w:rPr>
-        <w:t xml:space="preserve">: </w:t>
-      </w:r>
+      </w:pPr>
+      <w:proofErr w:type="spellStart"/>
+      <w:r>
+        <w:rPr>
+          <w:bCs/>
+        </w:rPr>
+        <w:t>Personal</w:t>
+      </w:r>
+      <w:proofErr w:type="spellEnd"/>
+      <w:r>
+        <w:rPr>
+          <w:bCs/>
+        </w:rPr>
+        <w:t xml:space="preserve"> </w:t>
+      </w:r>
+      <w:proofErr w:type="spellStart"/>
+      <w:r>
+        <w:rPr>
+          <w:bCs/>
+        </w:rPr>
+        <w:t>Trainers</w:t>
+      </w:r>
+      <w:proofErr w:type="spellEnd"/>
+      <w:r>
+        <w:rPr>
+          <w:bCs/>
+        </w:rPr>
+        <w:t xml:space="preserve"> terão acesso a criar Planos de Treino e a gerir o calendário de Aulas de Grupo para Clientes do ginásio.</w:t>
+      </w:r>
+    </w:p>
+    <w:p>
+      <w:pPr>
+        <w:pStyle w:val="PargrafodaLista"/>
+        <w:widowControl w:val="0"/>
+        <w:numPr>
+          <w:ilvl w:val="0"/>
+          <w:numId w:val="8"/>
+        </w:numPr>
+        <w:tabs>
+          <w:tab w:val="left" w:pos="560"/>
+          <w:tab w:val="left" w:pos="1120"/>
+          <w:tab w:val="left" w:pos="1680"/>
+          <w:tab w:val="left" w:pos="2240"/>
+          <w:tab w:val="left" w:pos="2800"/>
+          <w:tab w:val="left" w:pos="3360"/>
+          <w:tab w:val="left" w:pos="3920"/>
+          <w:tab w:val="left" w:pos="4480"/>
+          <w:tab w:val="left" w:pos="5040"/>
+          <w:tab w:val="left" w:pos="5600"/>
+          <w:tab w:val="left" w:pos="6160"/>
+          <w:tab w:val="left" w:pos="6720"/>
+        </w:tabs>
+        <w:autoSpaceDE w:val="0"/>
+        <w:spacing w:after="0" w:line="240" w:lineRule="auto"/>
+        <w:rPr>
+          <w:b/>
+        </w:rPr>
+      </w:pPr>
+      <w:r>
+        <w:rPr>
+          <w:bCs/>
+        </w:rPr>
+        <w:t>Nutricionistas terão acesso a criar Planos de Nutrição para Clientes do ginásio.</w:t>
+      </w:r>
+    </w:p>
+    <w:p>
+      <w:pPr>
+        <w:pStyle w:val="PargrafodaLista"/>
+        <w:widowControl w:val="0"/>
+        <w:numPr>
+          <w:ilvl w:val="0"/>
+          <w:numId w:val="8"/>
+        </w:numPr>
+        <w:tabs>
+          <w:tab w:val="left" w:pos="560"/>
+          <w:tab w:val="left" w:pos="1120"/>
+          <w:tab w:val="left" w:pos="1680"/>
+          <w:tab w:val="left" w:pos="2240"/>
+          <w:tab w:val="left" w:pos="2800"/>
+          <w:tab w:val="left" w:pos="3360"/>
+          <w:tab w:val="left" w:pos="3920"/>
+          <w:tab w:val="left" w:pos="4480"/>
+          <w:tab w:val="left" w:pos="5040"/>
+          <w:tab w:val="left" w:pos="5600"/>
+          <w:tab w:val="left" w:pos="6160"/>
+          <w:tab w:val="left" w:pos="6720"/>
+        </w:tabs>
+        <w:autoSpaceDE w:val="0"/>
+        <w:spacing w:after="0" w:line="240" w:lineRule="auto"/>
+        <w:rPr>
+          <w:b/>
+        </w:rPr>
+      </w:pPr>
+    </w:p>
+    <w:p>
+      <w:pPr>
+        <w:widowControl w:val="0"/>
+        <w:tabs>
+          <w:tab w:val="left" w:pos="560"/>
+          <w:tab w:val="left" w:pos="1120"/>
+          <w:tab w:val="left" w:pos="1680"/>
+          <w:tab w:val="left" w:pos="2240"/>
+          <w:tab w:val="left" w:pos="2800"/>
+          <w:tab w:val="left" w:pos="3360"/>
+          <w:tab w:val="left" w:pos="3920"/>
+          <w:tab w:val="left" w:pos="4480"/>
+          <w:tab w:val="left" w:pos="5040"/>
+          <w:tab w:val="left" w:pos="5600"/>
+          <w:tab w:val="left" w:pos="6160"/>
+          <w:tab w:val="left" w:pos="6720"/>
+        </w:tabs>
+        <w:autoSpaceDE w:val="0"/>
+        <w:spacing w:after="0" w:line="240" w:lineRule="auto"/>
+        <w:rPr>
+          <w:b/>
+        </w:rPr>
+      </w:pPr>
     </w:p>
     <w:p>
       <w:pPr>
@@ -2284,99 +3312,336 @@
         <w:autoSpaceDE w:val="0"/>
         <w:spacing w:after="0" w:line="240" w:lineRule="auto"/>
         <w:jc w:val="both"/>
-      </w:pPr>
-    </w:p>
-    <w:p>
-      <w:pPr>
-        <w:widowControl w:val="0"/>
-        <w:tabs>
-          <w:tab w:val="left" w:pos="560"/>
-          <w:tab w:val="left" w:pos="1120"/>
-          <w:tab w:val="left" w:pos="1680"/>
-          <w:tab w:val="left" w:pos="2240"/>
-          <w:tab w:val="left" w:pos="2800"/>
-          <w:tab w:val="left" w:pos="3360"/>
-          <w:tab w:val="left" w:pos="3920"/>
-          <w:tab w:val="left" w:pos="4480"/>
-          <w:tab w:val="left" w:pos="5040"/>
-          <w:tab w:val="left" w:pos="5600"/>
-          <w:tab w:val="left" w:pos="6160"/>
-          <w:tab w:val="left" w:pos="6720"/>
-        </w:tabs>
-        <w:autoSpaceDE w:val="0"/>
-        <w:spacing w:after="0" w:line="240" w:lineRule="auto"/>
-        <w:jc w:val="both"/>
         <w:rPr>
           <w:b/>
+          <w:lang w:val="en-US"/>
+        </w:rPr>
+      </w:pPr>
+      <w:r>
+        <w:rPr>
+          <w:b/>
+          <w:lang w:val="en-US"/>
+        </w:rPr>
+        <w:t xml:space="preserve">App: </w:t>
+      </w:r>
+    </w:p>
+    <w:p>
+      <w:pPr>
+        <w:pStyle w:val="PargrafodaLista"/>
+        <w:widowControl w:val="0"/>
+        <w:numPr>
+          <w:ilvl w:val="0"/>
+          <w:numId w:val="9"/>
+        </w:numPr>
+        <w:tabs>
+          <w:tab w:val="left" w:pos="560"/>
+          <w:tab w:val="left" w:pos="1120"/>
+          <w:tab w:val="left" w:pos="1680"/>
+          <w:tab w:val="left" w:pos="2240"/>
+          <w:tab w:val="left" w:pos="2800"/>
+          <w:tab w:val="left" w:pos="3360"/>
+          <w:tab w:val="left" w:pos="3920"/>
+          <w:tab w:val="left" w:pos="4480"/>
+          <w:tab w:val="left" w:pos="5040"/>
+          <w:tab w:val="left" w:pos="5600"/>
+          <w:tab w:val="left" w:pos="6160"/>
+          <w:tab w:val="left" w:pos="6720"/>
+        </w:tabs>
+        <w:autoSpaceDE w:val="0"/>
+        <w:spacing w:after="0" w:line="240" w:lineRule="auto"/>
+        <w:rPr>
+          <w:b/>
+          <w:lang w:val="en-US"/>
         </w:rPr>
       </w:pPr>
       <w:proofErr w:type="spellStart"/>
       <w:r>
         <w:rPr>
+          <w:bCs/>
+          <w:lang w:val="en-US"/>
+        </w:rPr>
+        <w:t>Mostrar</w:t>
+      </w:r>
+      <w:proofErr w:type="spellEnd"/>
+      <w:r>
+        <w:rPr>
+          <w:bCs/>
+          <w:lang w:val="en-US"/>
+        </w:rPr>
+        <w:t xml:space="preserve"> </w:t>
+      </w:r>
+      <w:proofErr w:type="spellStart"/>
+      <w:r>
+        <w:rPr>
+          <w:bCs/>
+          <w:lang w:val="en-US"/>
+        </w:rPr>
+        <w:t>página</w:t>
+      </w:r>
+      <w:proofErr w:type="spellEnd"/>
+      <w:r>
+        <w:rPr>
+          <w:bCs/>
+          <w:lang w:val="en-US"/>
+        </w:rPr>
+        <w:t xml:space="preserve"> de Login.</w:t>
+      </w:r>
+    </w:p>
+    <w:p>
+      <w:pPr>
+        <w:pStyle w:val="PargrafodaLista"/>
+        <w:widowControl w:val="0"/>
+        <w:numPr>
+          <w:ilvl w:val="0"/>
+          <w:numId w:val="9"/>
+        </w:numPr>
+        <w:tabs>
+          <w:tab w:val="left" w:pos="560"/>
+          <w:tab w:val="left" w:pos="1120"/>
+          <w:tab w:val="left" w:pos="1680"/>
+          <w:tab w:val="left" w:pos="2240"/>
+          <w:tab w:val="left" w:pos="2800"/>
+          <w:tab w:val="left" w:pos="3360"/>
+          <w:tab w:val="left" w:pos="3920"/>
+          <w:tab w:val="left" w:pos="4480"/>
+          <w:tab w:val="left" w:pos="5040"/>
+          <w:tab w:val="left" w:pos="5600"/>
+          <w:tab w:val="left" w:pos="6160"/>
+          <w:tab w:val="left" w:pos="6720"/>
+        </w:tabs>
+        <w:autoSpaceDE w:val="0"/>
+        <w:spacing w:after="0" w:line="240" w:lineRule="auto"/>
+        <w:rPr>
           <w:b/>
         </w:rPr>
-        <w:t>Back-Office</w:t>
+      </w:pPr>
+      <w:r>
+        <w:rPr>
+          <w:bCs/>
+        </w:rPr>
+        <w:t>Mostrar planos de treino d</w:t>
+      </w:r>
+      <w:r>
+        <w:rPr>
+          <w:bCs/>
+        </w:rPr>
+        <w:t>o Cliente</w:t>
+      </w:r>
+      <w:r>
+        <w:rPr>
+          <w:bCs/>
+        </w:rPr>
+        <w:t>.</w:t>
+      </w:r>
+    </w:p>
+    <w:p>
+      <w:pPr>
+        <w:pStyle w:val="PargrafodaLista"/>
+        <w:widowControl w:val="0"/>
+        <w:numPr>
+          <w:ilvl w:val="0"/>
+          <w:numId w:val="9"/>
+        </w:numPr>
+        <w:tabs>
+          <w:tab w:val="left" w:pos="560"/>
+          <w:tab w:val="left" w:pos="1120"/>
+          <w:tab w:val="left" w:pos="1680"/>
+          <w:tab w:val="left" w:pos="2240"/>
+          <w:tab w:val="left" w:pos="2800"/>
+          <w:tab w:val="left" w:pos="3360"/>
+          <w:tab w:val="left" w:pos="3920"/>
+          <w:tab w:val="left" w:pos="4480"/>
+          <w:tab w:val="left" w:pos="5040"/>
+          <w:tab w:val="left" w:pos="5600"/>
+          <w:tab w:val="left" w:pos="6160"/>
+          <w:tab w:val="left" w:pos="6720"/>
+        </w:tabs>
+        <w:autoSpaceDE w:val="0"/>
+        <w:spacing w:after="0" w:line="240" w:lineRule="auto"/>
+        <w:rPr>
+          <w:b/>
+        </w:rPr>
+      </w:pPr>
+      <w:r>
+        <w:rPr>
+          <w:bCs/>
+        </w:rPr>
+        <w:t>Mostrar planos de Nutrição do Cliente</w:t>
+      </w:r>
+      <w:r>
+        <w:rPr>
+          <w:bCs/>
+        </w:rPr>
+        <w:t>.</w:t>
+      </w:r>
+    </w:p>
+    <w:p>
+      <w:pPr>
+        <w:pStyle w:val="PargrafodaLista"/>
+        <w:widowControl w:val="0"/>
+        <w:numPr>
+          <w:ilvl w:val="0"/>
+          <w:numId w:val="9"/>
+        </w:numPr>
+        <w:tabs>
+          <w:tab w:val="left" w:pos="560"/>
+          <w:tab w:val="left" w:pos="1120"/>
+          <w:tab w:val="left" w:pos="1680"/>
+          <w:tab w:val="left" w:pos="2240"/>
+          <w:tab w:val="left" w:pos="2800"/>
+          <w:tab w:val="left" w:pos="3360"/>
+          <w:tab w:val="left" w:pos="3920"/>
+          <w:tab w:val="left" w:pos="4480"/>
+          <w:tab w:val="left" w:pos="5040"/>
+          <w:tab w:val="left" w:pos="5600"/>
+          <w:tab w:val="left" w:pos="6160"/>
+          <w:tab w:val="left" w:pos="6720"/>
+        </w:tabs>
+        <w:autoSpaceDE w:val="0"/>
+        <w:spacing w:after="0" w:line="240" w:lineRule="auto"/>
+        <w:rPr>
+          <w:b/>
+        </w:rPr>
+      </w:pPr>
+      <w:r>
+        <w:rPr>
+          <w:bCs/>
+        </w:rPr>
+        <w:t xml:space="preserve">Mostrar </w:t>
+      </w:r>
+      <w:r>
+        <w:rPr>
+          <w:bCs/>
+        </w:rPr>
+        <w:t xml:space="preserve">calendário de planos de treino para o </w:t>
+      </w:r>
+      <w:proofErr w:type="spellStart"/>
+      <w:r>
+        <w:rPr>
+          <w:bCs/>
+        </w:rPr>
+        <w:t>Personal</w:t>
       </w:r>
       <w:proofErr w:type="spellEnd"/>
       <w:r>
         <w:rPr>
+          <w:bCs/>
+        </w:rPr>
+        <w:t xml:space="preserve"> </w:t>
+      </w:r>
+      <w:proofErr w:type="spellStart"/>
+      <w:r>
+        <w:rPr>
+          <w:bCs/>
+        </w:rPr>
+        <w:t>Trainer</w:t>
+      </w:r>
+      <w:proofErr w:type="spellEnd"/>
+      <w:r>
+        <w:rPr>
+          <w:bCs/>
+        </w:rPr>
+        <w:t>.</w:t>
+      </w:r>
+    </w:p>
+    <w:p>
+      <w:pPr>
+        <w:pStyle w:val="PargrafodaLista"/>
+        <w:widowControl w:val="0"/>
+        <w:numPr>
+          <w:ilvl w:val="0"/>
+          <w:numId w:val="9"/>
+        </w:numPr>
+        <w:tabs>
+          <w:tab w:val="left" w:pos="560"/>
+          <w:tab w:val="left" w:pos="1120"/>
+          <w:tab w:val="left" w:pos="1680"/>
+          <w:tab w:val="left" w:pos="2240"/>
+          <w:tab w:val="left" w:pos="2800"/>
+          <w:tab w:val="left" w:pos="3360"/>
+          <w:tab w:val="left" w:pos="3920"/>
+          <w:tab w:val="left" w:pos="4480"/>
+          <w:tab w:val="left" w:pos="5040"/>
+          <w:tab w:val="left" w:pos="5600"/>
+          <w:tab w:val="left" w:pos="6160"/>
+          <w:tab w:val="left" w:pos="6720"/>
+        </w:tabs>
+        <w:autoSpaceDE w:val="0"/>
+        <w:spacing w:after="0" w:line="240" w:lineRule="auto"/>
+        <w:rPr>
           <w:b/>
         </w:rPr>
-        <w:t xml:space="preserve">: </w:t>
+      </w:pPr>
+      <w:r>
+        <w:rPr>
+          <w:bCs/>
+        </w:rPr>
+        <w:t>Mostrar lista de exercícios detalhados.</w:t>
       </w:r>
     </w:p>
     <w:p>
       <w:pPr>
         <w:pStyle w:val="PargrafodaLista"/>
         <w:widowControl w:val="0"/>
-        <w:tabs>
-          <w:tab w:val="left" w:pos="560"/>
-          <w:tab w:val="left" w:pos="1120"/>
-          <w:tab w:val="left" w:pos="1680"/>
-          <w:tab w:val="left" w:pos="2240"/>
-          <w:tab w:val="left" w:pos="2800"/>
-          <w:tab w:val="left" w:pos="3360"/>
-          <w:tab w:val="left" w:pos="3920"/>
-          <w:tab w:val="left" w:pos="4480"/>
-          <w:tab w:val="left" w:pos="5040"/>
-          <w:tab w:val="left" w:pos="5600"/>
-          <w:tab w:val="left" w:pos="6160"/>
-          <w:tab w:val="left" w:pos="6720"/>
-        </w:tabs>
-        <w:autoSpaceDE w:val="0"/>
-        <w:spacing w:after="0" w:line="240" w:lineRule="auto"/>
-      </w:pPr>
-    </w:p>
-    <w:p>
-      <w:pPr>
-        <w:widowControl w:val="0"/>
-        <w:tabs>
-          <w:tab w:val="left" w:pos="560"/>
-          <w:tab w:val="left" w:pos="1120"/>
-          <w:tab w:val="left" w:pos="1680"/>
-          <w:tab w:val="left" w:pos="2240"/>
-          <w:tab w:val="left" w:pos="2800"/>
-          <w:tab w:val="left" w:pos="3360"/>
-          <w:tab w:val="left" w:pos="3920"/>
-          <w:tab w:val="left" w:pos="4480"/>
-          <w:tab w:val="left" w:pos="5040"/>
-          <w:tab w:val="left" w:pos="5600"/>
-          <w:tab w:val="left" w:pos="6160"/>
-          <w:tab w:val="left" w:pos="6720"/>
-        </w:tabs>
-        <w:autoSpaceDE w:val="0"/>
-        <w:spacing w:after="0" w:line="240" w:lineRule="auto"/>
-        <w:jc w:val="both"/>
+        <w:numPr>
+          <w:ilvl w:val="0"/>
+          <w:numId w:val="9"/>
+        </w:numPr>
+        <w:tabs>
+          <w:tab w:val="left" w:pos="560"/>
+          <w:tab w:val="left" w:pos="1120"/>
+          <w:tab w:val="left" w:pos="1680"/>
+          <w:tab w:val="left" w:pos="2240"/>
+          <w:tab w:val="left" w:pos="2800"/>
+          <w:tab w:val="left" w:pos="3360"/>
+          <w:tab w:val="left" w:pos="3920"/>
+          <w:tab w:val="left" w:pos="4480"/>
+          <w:tab w:val="left" w:pos="5040"/>
+          <w:tab w:val="left" w:pos="5600"/>
+          <w:tab w:val="left" w:pos="6160"/>
+          <w:tab w:val="left" w:pos="6720"/>
+        </w:tabs>
+        <w:autoSpaceDE w:val="0"/>
+        <w:spacing w:after="0" w:line="240" w:lineRule="auto"/>
         <w:rPr>
           <w:b/>
         </w:rPr>
       </w:pPr>
       <w:r>
         <w:rPr>
+          <w:bCs/>
+        </w:rPr>
+        <w:t>Dar para selecionar no plano de treino o que foi já foi feito durante o treino para uma melhor experiência e uma melhor gestão do que foi feito e o que terá de fazer a seguir.</w:t>
+      </w:r>
+    </w:p>
+    <w:p>
+      <w:pPr>
+        <w:pStyle w:val="PargrafodaLista"/>
+        <w:widowControl w:val="0"/>
+        <w:numPr>
+          <w:ilvl w:val="0"/>
+          <w:numId w:val="9"/>
+        </w:numPr>
+        <w:tabs>
+          <w:tab w:val="left" w:pos="560"/>
+          <w:tab w:val="left" w:pos="1120"/>
+          <w:tab w:val="left" w:pos="1680"/>
+          <w:tab w:val="left" w:pos="2240"/>
+          <w:tab w:val="left" w:pos="2800"/>
+          <w:tab w:val="left" w:pos="3360"/>
+          <w:tab w:val="left" w:pos="3920"/>
+          <w:tab w:val="left" w:pos="4480"/>
+          <w:tab w:val="left" w:pos="5040"/>
+          <w:tab w:val="left" w:pos="5600"/>
+          <w:tab w:val="left" w:pos="6160"/>
+          <w:tab w:val="left" w:pos="6720"/>
+        </w:tabs>
+        <w:autoSpaceDE w:val="0"/>
+        <w:spacing w:after="0" w:line="240" w:lineRule="auto"/>
+        <w:rPr>
           <w:b/>
         </w:rPr>
-        <w:t xml:space="preserve">App: </w:t>
-      </w:r>
+      </w:pPr>
     </w:p>
     <w:p>
       <w:pPr>
@@ -2970,33 +4235,6 @@
     </w:p>
     <w:p>
       <w:pPr>
-        <w:widowControl w:val="0"/>
-        <w:tabs>
-          <w:tab w:val="left" w:pos="560"/>
-          <w:tab w:val="left" w:pos="1120"/>
-          <w:tab w:val="left" w:pos="1680"/>
-          <w:tab w:val="left" w:pos="2240"/>
-          <w:tab w:val="left" w:pos="2800"/>
-          <w:tab w:val="left" w:pos="3360"/>
-          <w:tab w:val="left" w:pos="3920"/>
-          <w:tab w:val="left" w:pos="4480"/>
-          <w:tab w:val="left" w:pos="5040"/>
-          <w:tab w:val="left" w:pos="5600"/>
-          <w:tab w:val="left" w:pos="6160"/>
-          <w:tab w:val="left" w:pos="6720"/>
-        </w:tabs>
-        <w:autoSpaceDE w:val="0"/>
-        <w:spacing w:after="0" w:line="360" w:lineRule="auto"/>
-        <w:rPr>
-          <w:rFonts w:ascii="Trebuchet MS" w:hAnsi="Trebuchet MS" w:cs="Helvetica"/>
-          <w:color w:val="000000"/>
-          <w:sz w:val="20"/>
-          <w:szCs w:val="20"/>
-        </w:rPr>
-      </w:pPr>
-    </w:p>
-    <w:p>
-      <w:pPr>
         <w:pStyle w:val="PargrafodaLista"/>
         <w:numPr>
           <w:ilvl w:val="0"/>
@@ -3439,7 +4677,7 @@
       <w:r>
         <w:rPr>
           <w:rFonts w:ascii="Trebuchet MS" w:hAnsi="Trebuchet MS" w:cs="Helvetica"/>
-          <w:b/>
+          <w:bCs/>
           <w:color w:val="000000"/>
           <w:sz w:val="20"/>
           <w:szCs w:val="20"/>
@@ -3593,7 +4831,7 @@
           <w:szCs w:val="20"/>
           <w:u w:val="none"/>
         </w:rPr>
-        <w:t>Sites de onde fomos comparar cenas bacanas.</w:t>
+        <w:t>Sites de onde fomos comparar cenas.</w:t>
       </w:r>
     </w:p>
     <w:sectPr>
@@ -3990,6 +5228,119 @@
     </w:lvl>
   </w:abstractNum>
   <w:abstractNum w:abstractNumId="2" w15:restartNumberingAfterBreak="0">
+    <w:nsid w:val="0D676988"/>
+    <w:multiLevelType w:val="hybridMultilevel"/>
+    <w:tmpl w:val="BB0C4C86"/>
+    <w:lvl w:ilvl="0" w:tplc="08160001">
+      <w:start w:val="1"/>
+      <w:numFmt w:val="bullet"/>
+      <w:lvlText w:val=""/>
+      <w:lvlJc w:val="left"/>
+      <w:pPr>
+        <w:ind w:left="720" w:hanging="360"/>
+      </w:pPr>
+      <w:rPr>
+        <w:rFonts w:ascii="Symbol" w:hAnsi="Symbol" w:hint="default"/>
+      </w:rPr>
+    </w:lvl>
+    <w:lvl w:ilvl="1" w:tplc="08160003" w:tentative="1">
+      <w:start w:val="1"/>
+      <w:numFmt w:val="bullet"/>
+      <w:lvlText w:val="o"/>
+      <w:lvlJc w:val="left"/>
+      <w:pPr>
+        <w:ind w:left="1440" w:hanging="360"/>
+      </w:pPr>
+      <w:rPr>
+        <w:rFonts w:ascii="Courier New" w:hAnsi="Courier New" w:cs="Courier New" w:hint="default"/>
+      </w:rPr>
+    </w:lvl>
+    <w:lvl w:ilvl="2" w:tplc="08160005" w:tentative="1">
+      <w:start w:val="1"/>
+      <w:numFmt w:val="bullet"/>
+      <w:lvlText w:val=""/>
+      <w:lvlJc w:val="left"/>
+      <w:pPr>
+        <w:ind w:left="2160" w:hanging="360"/>
+      </w:pPr>
+      <w:rPr>
+        <w:rFonts w:ascii="Wingdings" w:hAnsi="Wingdings" w:hint="default"/>
+      </w:rPr>
+    </w:lvl>
+    <w:lvl w:ilvl="3" w:tplc="08160001" w:tentative="1">
+      <w:start w:val="1"/>
+      <w:numFmt w:val="bullet"/>
+      <w:lvlText w:val=""/>
+      <w:lvlJc w:val="left"/>
+      <w:pPr>
+        <w:ind w:left="2880" w:hanging="360"/>
+      </w:pPr>
+      <w:rPr>
+        <w:rFonts w:ascii="Symbol" w:hAnsi="Symbol" w:hint="default"/>
+      </w:rPr>
+    </w:lvl>
+    <w:lvl w:ilvl="4" w:tplc="08160003" w:tentative="1">
+      <w:start w:val="1"/>
+      <w:numFmt w:val="bullet"/>
+      <w:lvlText w:val="o"/>
+      <w:lvlJc w:val="left"/>
+      <w:pPr>
+        <w:ind w:left="3600" w:hanging="360"/>
+      </w:pPr>
+      <w:rPr>
+        <w:rFonts w:ascii="Courier New" w:hAnsi="Courier New" w:cs="Courier New" w:hint="default"/>
+      </w:rPr>
+    </w:lvl>
+    <w:lvl w:ilvl="5" w:tplc="08160005" w:tentative="1">
+      <w:start w:val="1"/>
+      <w:numFmt w:val="bullet"/>
+      <w:lvlText w:val=""/>
+      <w:lvlJc w:val="left"/>
+      <w:pPr>
+        <w:ind w:left="4320" w:hanging="360"/>
+      </w:pPr>
+      <w:rPr>
+        <w:rFonts w:ascii="Wingdings" w:hAnsi="Wingdings" w:hint="default"/>
+      </w:rPr>
+    </w:lvl>
+    <w:lvl w:ilvl="6" w:tplc="08160001" w:tentative="1">
+      <w:start w:val="1"/>
+      <w:numFmt w:val="bullet"/>
+      <w:lvlText w:val=""/>
+      <w:lvlJc w:val="left"/>
+      <w:pPr>
+        <w:ind w:left="5040" w:hanging="360"/>
+      </w:pPr>
+      <w:rPr>
+        <w:rFonts w:ascii="Symbol" w:hAnsi="Symbol" w:hint="default"/>
+      </w:rPr>
+    </w:lvl>
+    <w:lvl w:ilvl="7" w:tplc="08160003" w:tentative="1">
+      <w:start w:val="1"/>
+      <w:numFmt w:val="bullet"/>
+      <w:lvlText w:val="o"/>
+      <w:lvlJc w:val="left"/>
+      <w:pPr>
+        <w:ind w:left="5760" w:hanging="360"/>
+      </w:pPr>
+      <w:rPr>
+        <w:rFonts w:ascii="Courier New" w:hAnsi="Courier New" w:cs="Courier New" w:hint="default"/>
+      </w:rPr>
+    </w:lvl>
+    <w:lvl w:ilvl="8" w:tplc="08160005" w:tentative="1">
+      <w:start w:val="1"/>
+      <w:numFmt w:val="bullet"/>
+      <w:lvlText w:val=""/>
+      <w:lvlJc w:val="left"/>
+      <w:pPr>
+        <w:ind w:left="6480" w:hanging="360"/>
+      </w:pPr>
+      <w:rPr>
+        <w:rFonts w:ascii="Wingdings" w:hAnsi="Wingdings" w:hint="default"/>
+      </w:rPr>
+    </w:lvl>
+  </w:abstractNum>
+  <w:abstractNum w:abstractNumId="3" w15:restartNumberingAfterBreak="0">
     <w:nsid w:val="22AD122C"/>
     <w:multiLevelType w:val="hybridMultilevel"/>
     <w:tmpl w:val="6A86158C"/>
@@ -4102,7 +5453,7 @@
       </w:rPr>
     </w:lvl>
   </w:abstractNum>
-  <w:abstractNum w:abstractNumId="3" w15:restartNumberingAfterBreak="0">
+  <w:abstractNum w:abstractNumId="4" w15:restartNumberingAfterBreak="0">
     <w:nsid w:val="2B7863EE"/>
     <w:multiLevelType w:val="hybridMultilevel"/>
     <w:tmpl w:val="F96C62F4"/>
@@ -4215,7 +5566,233 @@
       </w:rPr>
     </w:lvl>
   </w:abstractNum>
-  <w:abstractNum w:abstractNumId="4" w15:restartNumberingAfterBreak="0">
+  <w:abstractNum w:abstractNumId="5" w15:restartNumberingAfterBreak="0">
+    <w:nsid w:val="39CB71DD"/>
+    <w:multiLevelType w:val="hybridMultilevel"/>
+    <w:tmpl w:val="7826CE12"/>
+    <w:lvl w:ilvl="0" w:tplc="08160001">
+      <w:start w:val="1"/>
+      <w:numFmt w:val="bullet"/>
+      <w:lvlText w:val=""/>
+      <w:lvlJc w:val="left"/>
+      <w:pPr>
+        <w:ind w:left="720" w:hanging="360"/>
+      </w:pPr>
+      <w:rPr>
+        <w:rFonts w:ascii="Symbol" w:hAnsi="Symbol" w:hint="default"/>
+      </w:rPr>
+    </w:lvl>
+    <w:lvl w:ilvl="1" w:tplc="08160003">
+      <w:start w:val="1"/>
+      <w:numFmt w:val="bullet"/>
+      <w:lvlText w:val="o"/>
+      <w:lvlJc w:val="left"/>
+      <w:pPr>
+        <w:ind w:left="1440" w:hanging="360"/>
+      </w:pPr>
+      <w:rPr>
+        <w:rFonts w:ascii="Courier New" w:hAnsi="Courier New" w:cs="Courier New" w:hint="default"/>
+      </w:rPr>
+    </w:lvl>
+    <w:lvl w:ilvl="2" w:tplc="08160005">
+      <w:start w:val="1"/>
+      <w:numFmt w:val="bullet"/>
+      <w:lvlText w:val=""/>
+      <w:lvlJc w:val="left"/>
+      <w:pPr>
+        <w:ind w:left="2160" w:hanging="360"/>
+      </w:pPr>
+      <w:rPr>
+        <w:rFonts w:ascii="Wingdings" w:hAnsi="Wingdings" w:hint="default"/>
+      </w:rPr>
+    </w:lvl>
+    <w:lvl w:ilvl="3" w:tplc="08160001">
+      <w:start w:val="1"/>
+      <w:numFmt w:val="bullet"/>
+      <w:lvlText w:val=""/>
+      <w:lvlJc w:val="left"/>
+      <w:pPr>
+        <w:ind w:left="2880" w:hanging="360"/>
+      </w:pPr>
+      <w:rPr>
+        <w:rFonts w:ascii="Symbol" w:hAnsi="Symbol" w:hint="default"/>
+      </w:rPr>
+    </w:lvl>
+    <w:lvl w:ilvl="4" w:tplc="08160003">
+      <w:start w:val="1"/>
+      <w:numFmt w:val="bullet"/>
+      <w:lvlText w:val="o"/>
+      <w:lvlJc w:val="left"/>
+      <w:pPr>
+        <w:ind w:left="3600" w:hanging="360"/>
+      </w:pPr>
+      <w:rPr>
+        <w:rFonts w:ascii="Courier New" w:hAnsi="Courier New" w:cs="Courier New" w:hint="default"/>
+      </w:rPr>
+    </w:lvl>
+    <w:lvl w:ilvl="5" w:tplc="08160005">
+      <w:start w:val="1"/>
+      <w:numFmt w:val="bullet"/>
+      <w:lvlText w:val=""/>
+      <w:lvlJc w:val="left"/>
+      <w:pPr>
+        <w:ind w:left="4320" w:hanging="360"/>
+      </w:pPr>
+      <w:rPr>
+        <w:rFonts w:ascii="Wingdings" w:hAnsi="Wingdings" w:hint="default"/>
+      </w:rPr>
+    </w:lvl>
+    <w:lvl w:ilvl="6" w:tplc="08160001">
+      <w:start w:val="1"/>
+      <w:numFmt w:val="bullet"/>
+      <w:lvlText w:val=""/>
+      <w:lvlJc w:val="left"/>
+      <w:pPr>
+        <w:ind w:left="5040" w:hanging="360"/>
+      </w:pPr>
+      <w:rPr>
+        <w:rFonts w:ascii="Symbol" w:hAnsi="Symbol" w:hint="default"/>
+      </w:rPr>
+    </w:lvl>
+    <w:lvl w:ilvl="7" w:tplc="08160003">
+      <w:start w:val="1"/>
+      <w:numFmt w:val="bullet"/>
+      <w:lvlText w:val="o"/>
+      <w:lvlJc w:val="left"/>
+      <w:pPr>
+        <w:ind w:left="5760" w:hanging="360"/>
+      </w:pPr>
+      <w:rPr>
+        <w:rFonts w:ascii="Courier New" w:hAnsi="Courier New" w:cs="Courier New" w:hint="default"/>
+      </w:rPr>
+    </w:lvl>
+    <w:lvl w:ilvl="8" w:tplc="08160005">
+      <w:start w:val="1"/>
+      <w:numFmt w:val="bullet"/>
+      <w:lvlText w:val=""/>
+      <w:lvlJc w:val="left"/>
+      <w:pPr>
+        <w:ind w:left="6480" w:hanging="360"/>
+      </w:pPr>
+      <w:rPr>
+        <w:rFonts w:ascii="Wingdings" w:hAnsi="Wingdings" w:hint="default"/>
+      </w:rPr>
+    </w:lvl>
+  </w:abstractNum>
+  <w:abstractNum w:abstractNumId="6" w15:restartNumberingAfterBreak="0">
+    <w:nsid w:val="3D8F4C46"/>
+    <w:multiLevelType w:val="hybridMultilevel"/>
+    <w:tmpl w:val="AED0D0F6"/>
+    <w:lvl w:ilvl="0" w:tplc="08160001">
+      <w:start w:val="1"/>
+      <w:numFmt w:val="bullet"/>
+      <w:lvlText w:val=""/>
+      <w:lvlJc w:val="left"/>
+      <w:pPr>
+        <w:ind w:left="720" w:hanging="360"/>
+      </w:pPr>
+      <w:rPr>
+        <w:rFonts w:ascii="Symbol" w:hAnsi="Symbol" w:hint="default"/>
+      </w:rPr>
+    </w:lvl>
+    <w:lvl w:ilvl="1" w:tplc="08160003" w:tentative="1">
+      <w:start w:val="1"/>
+      <w:numFmt w:val="bullet"/>
+      <w:lvlText w:val="o"/>
+      <w:lvlJc w:val="left"/>
+      <w:pPr>
+        <w:ind w:left="1440" w:hanging="360"/>
+      </w:pPr>
+      <w:rPr>
+        <w:rFonts w:ascii="Courier New" w:hAnsi="Courier New" w:cs="Courier New" w:hint="default"/>
+      </w:rPr>
+    </w:lvl>
+    <w:lvl w:ilvl="2" w:tplc="08160005" w:tentative="1">
+      <w:start w:val="1"/>
+      <w:numFmt w:val="bullet"/>
+      <w:lvlText w:val=""/>
+      <w:lvlJc w:val="left"/>
+      <w:pPr>
+        <w:ind w:left="2160" w:hanging="360"/>
+      </w:pPr>
+      <w:rPr>
+        <w:rFonts w:ascii="Wingdings" w:hAnsi="Wingdings" w:hint="default"/>
+      </w:rPr>
+    </w:lvl>
+    <w:lvl w:ilvl="3" w:tplc="08160001" w:tentative="1">
+      <w:start w:val="1"/>
+      <w:numFmt w:val="bullet"/>
+      <w:lvlText w:val=""/>
+      <w:lvlJc w:val="left"/>
+      <w:pPr>
+        <w:ind w:left="2880" w:hanging="360"/>
+      </w:pPr>
+      <w:rPr>
+        <w:rFonts w:ascii="Symbol" w:hAnsi="Symbol" w:hint="default"/>
+      </w:rPr>
+    </w:lvl>
+    <w:lvl w:ilvl="4" w:tplc="08160003" w:tentative="1">
+      <w:start w:val="1"/>
+      <w:numFmt w:val="bullet"/>
+      <w:lvlText w:val="o"/>
+      <w:lvlJc w:val="left"/>
+      <w:pPr>
+        <w:ind w:left="3600" w:hanging="360"/>
+      </w:pPr>
+      <w:rPr>
+        <w:rFonts w:ascii="Courier New" w:hAnsi="Courier New" w:cs="Courier New" w:hint="default"/>
+      </w:rPr>
+    </w:lvl>
+    <w:lvl w:ilvl="5" w:tplc="08160005" w:tentative="1">
+      <w:start w:val="1"/>
+      <w:numFmt w:val="bullet"/>
+      <w:lvlText w:val=""/>
+      <w:lvlJc w:val="left"/>
+      <w:pPr>
+        <w:ind w:left="4320" w:hanging="360"/>
+      </w:pPr>
+      <w:rPr>
+        <w:rFonts w:ascii="Wingdings" w:hAnsi="Wingdings" w:hint="default"/>
+      </w:rPr>
+    </w:lvl>
+    <w:lvl w:ilvl="6" w:tplc="08160001" w:tentative="1">
+      <w:start w:val="1"/>
+      <w:numFmt w:val="bullet"/>
+      <w:lvlText w:val=""/>
+      <w:lvlJc w:val="left"/>
+      <w:pPr>
+        <w:ind w:left="5040" w:hanging="360"/>
+      </w:pPr>
+      <w:rPr>
+        <w:rFonts w:ascii="Symbol" w:hAnsi="Symbol" w:hint="default"/>
+      </w:rPr>
+    </w:lvl>
+    <w:lvl w:ilvl="7" w:tplc="08160003" w:tentative="1">
+      <w:start w:val="1"/>
+      <w:numFmt w:val="bullet"/>
+      <w:lvlText w:val="o"/>
+      <w:lvlJc w:val="left"/>
+      <w:pPr>
+        <w:ind w:left="5760" w:hanging="360"/>
+      </w:pPr>
+      <w:rPr>
+        <w:rFonts w:ascii="Courier New" w:hAnsi="Courier New" w:cs="Courier New" w:hint="default"/>
+      </w:rPr>
+    </w:lvl>
+    <w:lvl w:ilvl="8" w:tplc="08160005" w:tentative="1">
+      <w:start w:val="1"/>
+      <w:numFmt w:val="bullet"/>
+      <w:lvlText w:val=""/>
+      <w:lvlJc w:val="left"/>
+      <w:pPr>
+        <w:ind w:left="6480" w:hanging="360"/>
+      </w:pPr>
+      <w:rPr>
+        <w:rFonts w:ascii="Wingdings" w:hAnsi="Wingdings" w:hint="default"/>
+      </w:rPr>
+    </w:lvl>
+  </w:abstractNum>
+  <w:abstractNum w:abstractNumId="7" w15:restartNumberingAfterBreak="0">
     <w:nsid w:val="68530D12"/>
     <w:multiLevelType w:val="hybridMultilevel"/>
     <w:tmpl w:val="3686FEE2"/>
@@ -4299,6 +5876,119 @@
       <w:pPr>
         <w:ind w:left="6480" w:hanging="180"/>
       </w:pPr>
+    </w:lvl>
+  </w:abstractNum>
+  <w:abstractNum w:abstractNumId="8" w15:restartNumberingAfterBreak="0">
+    <w:nsid w:val="7E014773"/>
+    <w:multiLevelType w:val="hybridMultilevel"/>
+    <w:tmpl w:val="A334A8F4"/>
+    <w:lvl w:ilvl="0" w:tplc="08160001">
+      <w:start w:val="1"/>
+      <w:numFmt w:val="bullet"/>
+      <w:lvlText w:val=""/>
+      <w:lvlJc w:val="left"/>
+      <w:pPr>
+        <w:ind w:left="720" w:hanging="360"/>
+      </w:pPr>
+      <w:rPr>
+        <w:rFonts w:ascii="Symbol" w:hAnsi="Symbol" w:hint="default"/>
+      </w:rPr>
+    </w:lvl>
+    <w:lvl w:ilvl="1" w:tplc="08160003" w:tentative="1">
+      <w:start w:val="1"/>
+      <w:numFmt w:val="bullet"/>
+      <w:lvlText w:val="o"/>
+      <w:lvlJc w:val="left"/>
+      <w:pPr>
+        <w:ind w:left="1440" w:hanging="360"/>
+      </w:pPr>
+      <w:rPr>
+        <w:rFonts w:ascii="Courier New" w:hAnsi="Courier New" w:cs="Courier New" w:hint="default"/>
+      </w:rPr>
+    </w:lvl>
+    <w:lvl w:ilvl="2" w:tplc="08160005" w:tentative="1">
+      <w:start w:val="1"/>
+      <w:numFmt w:val="bullet"/>
+      <w:lvlText w:val=""/>
+      <w:lvlJc w:val="left"/>
+      <w:pPr>
+        <w:ind w:left="2160" w:hanging="360"/>
+      </w:pPr>
+      <w:rPr>
+        <w:rFonts w:ascii="Wingdings" w:hAnsi="Wingdings" w:hint="default"/>
+      </w:rPr>
+    </w:lvl>
+    <w:lvl w:ilvl="3" w:tplc="08160001" w:tentative="1">
+      <w:start w:val="1"/>
+      <w:numFmt w:val="bullet"/>
+      <w:lvlText w:val=""/>
+      <w:lvlJc w:val="left"/>
+      <w:pPr>
+        <w:ind w:left="2880" w:hanging="360"/>
+      </w:pPr>
+      <w:rPr>
+        <w:rFonts w:ascii="Symbol" w:hAnsi="Symbol" w:hint="default"/>
+      </w:rPr>
+    </w:lvl>
+    <w:lvl w:ilvl="4" w:tplc="08160003" w:tentative="1">
+      <w:start w:val="1"/>
+      <w:numFmt w:val="bullet"/>
+      <w:lvlText w:val="o"/>
+      <w:lvlJc w:val="left"/>
+      <w:pPr>
+        <w:ind w:left="3600" w:hanging="360"/>
+      </w:pPr>
+      <w:rPr>
+        <w:rFonts w:ascii="Courier New" w:hAnsi="Courier New" w:cs="Courier New" w:hint="default"/>
+      </w:rPr>
+    </w:lvl>
+    <w:lvl w:ilvl="5" w:tplc="08160005" w:tentative="1">
+      <w:start w:val="1"/>
+      <w:numFmt w:val="bullet"/>
+      <w:lvlText w:val=""/>
+      <w:lvlJc w:val="left"/>
+      <w:pPr>
+        <w:ind w:left="4320" w:hanging="360"/>
+      </w:pPr>
+      <w:rPr>
+        <w:rFonts w:ascii="Wingdings" w:hAnsi="Wingdings" w:hint="default"/>
+      </w:rPr>
+    </w:lvl>
+    <w:lvl w:ilvl="6" w:tplc="08160001" w:tentative="1">
+      <w:start w:val="1"/>
+      <w:numFmt w:val="bullet"/>
+      <w:lvlText w:val=""/>
+      <w:lvlJc w:val="left"/>
+      <w:pPr>
+        <w:ind w:left="5040" w:hanging="360"/>
+      </w:pPr>
+      <w:rPr>
+        <w:rFonts w:ascii="Symbol" w:hAnsi="Symbol" w:hint="default"/>
+      </w:rPr>
+    </w:lvl>
+    <w:lvl w:ilvl="7" w:tplc="08160003" w:tentative="1">
+      <w:start w:val="1"/>
+      <w:numFmt w:val="bullet"/>
+      <w:lvlText w:val="o"/>
+      <w:lvlJc w:val="left"/>
+      <w:pPr>
+        <w:ind w:left="5760" w:hanging="360"/>
+      </w:pPr>
+      <w:rPr>
+        <w:rFonts w:ascii="Courier New" w:hAnsi="Courier New" w:cs="Courier New" w:hint="default"/>
+      </w:rPr>
+    </w:lvl>
+    <w:lvl w:ilvl="8" w:tplc="08160005" w:tentative="1">
+      <w:start w:val="1"/>
+      <w:numFmt w:val="bullet"/>
+      <w:lvlText w:val=""/>
+      <w:lvlJc w:val="left"/>
+      <w:pPr>
+        <w:ind w:left="6480" w:hanging="360"/>
+      </w:pPr>
+      <w:rPr>
+        <w:rFonts w:ascii="Wingdings" w:hAnsi="Wingdings" w:hint="default"/>
+      </w:rPr>
     </w:lvl>
   </w:abstractNum>
   <w:num w:numId="1">
@@ -4308,12 +5998,24 @@
     <w:abstractNumId w:val="1"/>
   </w:num>
   <w:num w:numId="3">
+    <w:abstractNumId w:val="7"/>
+  </w:num>
+  <w:num w:numId="4">
     <w:abstractNumId w:val="4"/>
   </w:num>
-  <w:num w:numId="4">
+  <w:num w:numId="5">
     <w:abstractNumId w:val="3"/>
   </w:num>
-  <w:num w:numId="5">
+  <w:num w:numId="6">
+    <w:abstractNumId w:val="5"/>
+  </w:num>
+  <w:num w:numId="7">
+    <w:abstractNumId w:val="8"/>
+  </w:num>
+  <w:num w:numId="8">
+    <w:abstractNumId w:val="6"/>
+  </w:num>
+  <w:num w:numId="9">
     <w:abstractNumId w:val="2"/>
   </w:num>
 </w:numbering>

--- a/Relatórios/Proposta_Projeto.docx
+++ b/Relatórios/Proposta_Projeto.docx
@@ -17,7 +17,7 @@
           <v:rect id="rectole0000000000" o:spid="_x0000_i1025" style="width:294.75pt;height:64.5pt" o:ole="" o:preferrelative="t" stroked="f">
             <v:imagedata r:id="rId5" o:title=""/>
           </v:rect>
-          <o:OLEObject Type="Embed" ProgID="StaticMetafile" ShapeID="rectole0000000000" DrawAspect="Content" ObjectID="_1663594300" r:id="rId6"/>
+          <o:OLEObject Type="Embed" ProgID="StaticMetafile" ShapeID="rectole0000000000" DrawAspect="Content" ObjectID="_1664623959" r:id="rId6"/>
         </w:object>
       </w:r>
     </w:p>
@@ -583,7 +583,7 @@
           <w:color w:val="000000"/>
           <w:sz w:val="28"/>
         </w:rPr>
-        <w:t>Trello</w:t>
+        <w:t>Jira</w:t>
       </w:r>
       <w:proofErr w:type="spellEnd"/>
       <w:r>
@@ -619,25 +619,16 @@
           <w:sz w:val="28"/>
         </w:rPr>
       </w:pPr>
-      <w:hyperlink r:id="rId9">
+      <w:hyperlink r:id="rId9" w:tgtFrame="_blank" w:tooltip="http://projetogym.atlassian.net/" w:history="1">
         <w:r>
           <w:rPr>
+            <w:rStyle w:val="Hiperligao"/>
             <w:rFonts w:ascii="Trebuchet MS" w:eastAsia="Trebuchet MS" w:hAnsi="Trebuchet MS" w:cs="Trebuchet MS"/>
-            <w:color w:val="0000FF"/>
             <w:sz w:val="28"/>
-            <w:u w:val="single"/>
           </w:rPr>
-          <w:t>https://trello.com/b/oloz9fUU/projeto</w:t>
+          <w:t>http://projetogym.atlassian.net/</w:t>
         </w:r>
       </w:hyperlink>
-      <w:r>
-        <w:rPr>
-          <w:rFonts w:ascii="Trebuchet MS" w:eastAsia="Trebuchet MS" w:hAnsi="Trebuchet MS" w:cs="Trebuchet MS"/>
-          <w:color w:val="000000"/>
-          <w:sz w:val="28"/>
-        </w:rPr>
-        <w:t xml:space="preserve"> </w:t>
-      </w:r>
     </w:p>
     <w:p>
       <w:pPr>
@@ -750,16 +741,6 @@
           <w:color w:val="FF0000"/>
         </w:rPr>
       </w:pPr>
-    </w:p>
-    <w:p>
-      <w:pPr>
-        <w:suppressAutoHyphens/>
-        <w:spacing w:after="200" w:line="276" w:lineRule="auto"/>
-        <w:rPr>
-          <w:rFonts w:ascii="Calibri" w:eastAsia="Calibri" w:hAnsi="Calibri" w:cs="Calibri"/>
-          <w:color w:val="FF0000"/>
-        </w:rPr>
-      </w:pPr>
       <w:r>
         <w:rPr>
           <w:rFonts w:ascii="Calibri" w:eastAsia="Calibri" w:hAnsi="Calibri" w:cs="Calibri"/>
@@ -790,13 +771,7 @@
         <w:rPr>
           <w:rFonts w:ascii="Calibri" w:eastAsia="Calibri" w:hAnsi="Calibri" w:cs="Calibri"/>
         </w:rPr>
-        <w:t xml:space="preserve"> alterar os planos </w:t>
-      </w:r>
-      <w:r>
-        <w:rPr>
-          <w:rFonts w:ascii="Calibri" w:eastAsia="Calibri" w:hAnsi="Calibri" w:cs="Calibri"/>
-        </w:rPr>
-        <w:t xml:space="preserve">nutricionais e criar novos planos de treinos. Os </w:t>
+        <w:t xml:space="preserve"> alterar os planos nutricionais e criar novos planos de treinos. Os </w:t>
       </w:r>
       <w:r>
         <w:rPr>
@@ -830,6 +805,56 @@
         <w:suppressAutoHyphens/>
         <w:spacing w:after="0" w:line="240" w:lineRule="auto"/>
         <w:jc w:val="both"/>
+        <w:rPr>
+          <w:rFonts w:ascii="Trebuchet MS" w:eastAsia="Trebuchet MS" w:hAnsi="Trebuchet MS" w:cs="Trebuchet MS"/>
+          <w:color w:val="000000"/>
+          <w:sz w:val="28"/>
+        </w:rPr>
+      </w:pPr>
+    </w:p>
+    <w:p>
+      <w:pPr>
+        <w:tabs>
+          <w:tab w:val="left" w:pos="560"/>
+          <w:tab w:val="left" w:pos="1120"/>
+          <w:tab w:val="left" w:pos="1680"/>
+          <w:tab w:val="left" w:pos="2240"/>
+          <w:tab w:val="left" w:pos="2800"/>
+          <w:tab w:val="left" w:pos="3360"/>
+          <w:tab w:val="left" w:pos="3920"/>
+          <w:tab w:val="left" w:pos="4480"/>
+          <w:tab w:val="left" w:pos="5040"/>
+          <w:tab w:val="left" w:pos="5600"/>
+          <w:tab w:val="left" w:pos="6160"/>
+          <w:tab w:val="left" w:pos="6720"/>
+        </w:tabs>
+        <w:suppressAutoHyphens/>
+        <w:spacing w:after="0" w:line="240" w:lineRule="auto"/>
+        <w:rPr>
+          <w:rFonts w:ascii="Trebuchet MS" w:eastAsia="Trebuchet MS" w:hAnsi="Trebuchet MS" w:cs="Trebuchet MS"/>
+          <w:color w:val="000000"/>
+          <w:sz w:val="28"/>
+        </w:rPr>
+      </w:pPr>
+    </w:p>
+    <w:p>
+      <w:pPr>
+        <w:tabs>
+          <w:tab w:val="left" w:pos="560"/>
+          <w:tab w:val="left" w:pos="1120"/>
+          <w:tab w:val="left" w:pos="1680"/>
+          <w:tab w:val="left" w:pos="2240"/>
+          <w:tab w:val="left" w:pos="2800"/>
+          <w:tab w:val="left" w:pos="3360"/>
+          <w:tab w:val="left" w:pos="3920"/>
+          <w:tab w:val="left" w:pos="4480"/>
+          <w:tab w:val="left" w:pos="5040"/>
+          <w:tab w:val="left" w:pos="5600"/>
+          <w:tab w:val="left" w:pos="6160"/>
+          <w:tab w:val="left" w:pos="6720"/>
+        </w:tabs>
+        <w:suppressAutoHyphens/>
+        <w:spacing w:after="0" w:line="240" w:lineRule="auto"/>
         <w:rPr>
           <w:rFonts w:ascii="Trebuchet MS" w:eastAsia="Trebuchet MS" w:hAnsi="Trebuchet MS" w:cs="Trebuchet MS"/>
           <w:color w:val="000000"/>
@@ -1121,13 +1146,7 @@
         <w:rPr>
           <w:rFonts w:ascii="Calibri" w:eastAsia="Calibri" w:hAnsi="Calibri" w:cs="Calibri"/>
         </w:rPr>
-        <w:t xml:space="preserve"> terá como objetivo de conse</w:t>
-      </w:r>
-      <w:r>
-        <w:rPr>
-          <w:rFonts w:ascii="Calibri" w:eastAsia="Calibri" w:hAnsi="Calibri" w:cs="Calibri"/>
-        </w:rPr>
-        <w:t xml:space="preserve">guir poder criar planos de treino e ter acesso à gestão dos mesmos. </w:t>
+        <w:t xml:space="preserve"> terá como objetivo de conseguir poder criar planos de treino e ter acesso à gestão dos mesmos. </w:t>
       </w:r>
     </w:p>
     <w:p>
@@ -1156,13 +1175,7 @@
         <w:rPr>
           <w:rFonts w:ascii="Calibri" w:eastAsia="Calibri" w:hAnsi="Calibri" w:cs="Calibri"/>
         </w:rPr>
-        <w:t xml:space="preserve">, podendo ter ou </w:t>
-      </w:r>
-      <w:r>
-        <w:rPr>
-          <w:rFonts w:ascii="Calibri" w:eastAsia="Calibri" w:hAnsi="Calibri" w:cs="Calibri"/>
-        </w:rPr>
-        <w:t>não também acompanhamento durante o treino. O serviço terá um custo adicional e não será obrigatório, ou seja, poderão estar inscritos no ginásio sem terem um plano de treino.</w:t>
+        <w:t>, podendo ter ou não também acompanhamento durante o treino. O serviço terá um custo adicional e não será obrigatório, ou seja, poderão estar inscritos no ginásio sem terem um plano de treino.</w:t>
       </w:r>
     </w:p>
     <w:p>
@@ -1177,13 +1190,7 @@
         <w:rPr>
           <w:rFonts w:ascii="Calibri" w:eastAsia="Calibri" w:hAnsi="Calibri" w:cs="Calibri"/>
         </w:rPr>
-        <w:t xml:space="preserve">E os Nutricionistas farão um plano nutricional que incluirá o tipo de alimentos </w:t>
-      </w:r>
-      <w:r>
-        <w:rPr>
-          <w:rFonts w:ascii="Calibri" w:eastAsia="Calibri" w:hAnsi="Calibri" w:cs="Calibri"/>
-        </w:rPr>
-        <w:t>que o cliente deverá comer, a que horas, dependendo do que o cliente quer alcançar ou se é por questões se saúde, etc… Terão acesso também a gerir uma tabela de alimentos e seus carboidratos.</w:t>
+        <w:t>E os Nutricionistas farão um plano nutricional que incluirá o tipo de alimentos que o cliente deverá comer, a que horas, dependendo do que o cliente quer alcançar ou se é por questões se saúde, etc… Terão acesso também a gerir uma tabela de alimentos e seus carboidratos.</w:t>
       </w:r>
     </w:p>
     <w:p>
@@ -1198,13 +1205,7 @@
         <w:rPr>
           <w:rFonts w:ascii="Calibri" w:eastAsia="Calibri" w:hAnsi="Calibri" w:cs="Calibri"/>
         </w:rPr>
-        <w:t>O Cliente depois de estar registado na plataforma, terá acesso a</w:t>
-      </w:r>
-      <w:r>
-        <w:rPr>
-          <w:rFonts w:ascii="Calibri" w:eastAsia="Calibri" w:hAnsi="Calibri" w:cs="Calibri"/>
-        </w:rPr>
-        <w:t>os seus planos de treino e aos seus planos nutricionais (se tiver). Terá acesso também à lista de nutrientes e seus carboidratos criada pelos Nutricionistas</w:t>
+        <w:t>O Cliente depois de estar registado na plataforma, terá acesso aos seus planos de treino e aos seus planos nutricionais (se tiver). Terá acesso também à lista de nutrientes e seus carboidratos criada pelos Nutricionistas</w:t>
       </w:r>
     </w:p>
     <w:p>
@@ -1266,31 +1267,6 @@
         </w:rPr>
         <w:tab/>
       </w:r>
-    </w:p>
-    <w:p>
-      <w:pPr>
-        <w:tabs>
-          <w:tab w:val="left" w:pos="560"/>
-          <w:tab w:val="left" w:pos="1120"/>
-          <w:tab w:val="left" w:pos="1680"/>
-          <w:tab w:val="left" w:pos="2240"/>
-          <w:tab w:val="left" w:pos="2800"/>
-          <w:tab w:val="left" w:pos="3360"/>
-          <w:tab w:val="left" w:pos="3920"/>
-          <w:tab w:val="left" w:pos="4480"/>
-          <w:tab w:val="left" w:pos="5040"/>
-          <w:tab w:val="left" w:pos="5600"/>
-          <w:tab w:val="left" w:pos="6160"/>
-          <w:tab w:val="left" w:pos="6720"/>
-        </w:tabs>
-        <w:suppressAutoHyphens/>
-        <w:spacing w:after="0" w:line="240" w:lineRule="auto"/>
-        <w:rPr>
-          <w:rFonts w:ascii="Trebuchet MS" w:eastAsia="Trebuchet MS" w:hAnsi="Trebuchet MS" w:cs="Trebuchet MS"/>
-          <w:color w:val="000000"/>
-          <w:sz w:val="28"/>
-        </w:rPr>
-      </w:pPr>
     </w:p>
     <w:p>
       <w:pPr>
@@ -1424,15 +1400,7 @@
           <w:color w:val="000000"/>
           <w:sz w:val="20"/>
         </w:rPr>
-        <w:t>T3 –</w:t>
-      </w:r>
-      <w:r>
-        <w:rPr>
-          <w:rFonts w:ascii="Trebuchet MS" w:eastAsia="Trebuchet MS" w:hAnsi="Trebuchet MS" w:cs="Trebuchet MS"/>
-          <w:color w:val="000000"/>
-          <w:sz w:val="20"/>
-        </w:rPr>
-        <w:t xml:space="preserve"> Levantamento de requisitos</w:t>
+        <w:t>T3 – Levantamento de requisitos</w:t>
       </w:r>
     </w:p>
     <w:p>
@@ -2033,9 +2001,7 @@
         <w:ind w:left="720" w:hanging="360"/>
         <w:jc w:val="both"/>
         <w:rPr>
-          <w:rFonts w:ascii="Arial" w:eastAsia="Arial" w:hAnsi="Arial" w:cs="Arial"/>
-          <w:b/>
-          <w:sz w:val="20"/>
+          <w:rFonts w:ascii="Calibri" w:eastAsia="Calibri" w:hAnsi="Calibri" w:cs="Calibri"/>
         </w:rPr>
       </w:pPr>
       <w:r>
@@ -2353,14 +2319,7 @@
           <w:rFonts w:ascii="Arial" w:eastAsia="Arial" w:hAnsi="Arial" w:cs="Arial"/>
           <w:sz w:val="20"/>
         </w:rPr>
-        <w:t xml:space="preserve"> terão acesso a criar Planos de Treino e a gerir o calendário de Aulas </w:t>
-      </w:r>
-      <w:r>
-        <w:rPr>
-          <w:rFonts w:ascii="Arial" w:eastAsia="Arial" w:hAnsi="Arial" w:cs="Arial"/>
-          <w:sz w:val="20"/>
-        </w:rPr>
-        <w:t>de Grupo para Clientes do ginásio.</w:t>
+        <w:t xml:space="preserve"> terão acesso a criar Planos de Treino e a gerir o calendário de Aulas de Grupo para Clientes do ginásio.</w:t>
       </w:r>
     </w:p>
     <w:p>
@@ -2606,14 +2565,7 @@
           <w:rFonts w:ascii="Arial" w:eastAsia="Arial" w:hAnsi="Arial" w:cs="Arial"/>
           <w:sz w:val="20"/>
         </w:rPr>
-        <w:t xml:space="preserve">Mostrar calendário de planos de </w:t>
-      </w:r>
-      <w:r>
-        <w:rPr>
-          <w:rFonts w:ascii="Arial" w:eastAsia="Arial" w:hAnsi="Arial" w:cs="Arial"/>
-          <w:sz w:val="20"/>
-        </w:rPr>
-        <w:t xml:space="preserve">treino para o </w:t>
+        <w:t xml:space="preserve">Mostrar calendário de planos de treino para o </w:t>
       </w:r>
       <w:proofErr w:type="spellStart"/>
       <w:r>
@@ -2875,14 +2827,7 @@
           <w:rFonts w:ascii="Arial" w:eastAsia="Arial" w:hAnsi="Arial" w:cs="Arial"/>
           <w:sz w:val="20"/>
         </w:rPr>
-        <w:t>Um siste</w:t>
-      </w:r>
-      <w:r>
-        <w:rPr>
-          <w:rFonts w:ascii="Arial" w:eastAsia="Arial" w:hAnsi="Arial" w:cs="Arial"/>
-          <w:sz w:val="20"/>
-        </w:rPr>
-        <w:t>ma de encriptar todas as passwords através do</w:t>
+        <w:t>Um sistema de encriptar todas as passwords através do</w:t>
       </w:r>
     </w:p>
     <w:p>
@@ -2914,105 +2859,6 @@
         </w:rPr>
         <w:t>algoritmo sha256.</w:t>
       </w:r>
-    </w:p>
-    <w:p>
-      <w:pPr>
-        <w:tabs>
-          <w:tab w:val="left" w:pos="560"/>
-          <w:tab w:val="left" w:pos="1120"/>
-          <w:tab w:val="left" w:pos="1680"/>
-          <w:tab w:val="left" w:pos="2240"/>
-          <w:tab w:val="left" w:pos="2800"/>
-          <w:tab w:val="left" w:pos="3360"/>
-          <w:tab w:val="left" w:pos="3920"/>
-          <w:tab w:val="left" w:pos="4480"/>
-          <w:tab w:val="left" w:pos="5040"/>
-          <w:tab w:val="left" w:pos="5600"/>
-          <w:tab w:val="left" w:pos="6160"/>
-          <w:tab w:val="left" w:pos="6720"/>
-        </w:tabs>
-        <w:suppressAutoHyphens/>
-        <w:spacing w:after="0" w:line="240" w:lineRule="auto"/>
-        <w:jc w:val="both"/>
-        <w:rPr>
-          <w:rFonts w:ascii="Calibri" w:eastAsia="Calibri" w:hAnsi="Calibri" w:cs="Calibri"/>
-        </w:rPr>
-      </w:pPr>
-    </w:p>
-    <w:p>
-      <w:pPr>
-        <w:tabs>
-          <w:tab w:val="left" w:pos="560"/>
-          <w:tab w:val="left" w:pos="1120"/>
-          <w:tab w:val="left" w:pos="1680"/>
-          <w:tab w:val="left" w:pos="2240"/>
-          <w:tab w:val="left" w:pos="2800"/>
-          <w:tab w:val="left" w:pos="3360"/>
-          <w:tab w:val="left" w:pos="3920"/>
-          <w:tab w:val="left" w:pos="4480"/>
-          <w:tab w:val="left" w:pos="5040"/>
-          <w:tab w:val="left" w:pos="5600"/>
-          <w:tab w:val="left" w:pos="6160"/>
-          <w:tab w:val="left" w:pos="6720"/>
-        </w:tabs>
-        <w:suppressAutoHyphens/>
-        <w:spacing w:after="0" w:line="240" w:lineRule="auto"/>
-        <w:jc w:val="both"/>
-        <w:rPr>
-          <w:rFonts w:ascii="Calibri" w:eastAsia="Calibri" w:hAnsi="Calibri" w:cs="Calibri"/>
-        </w:rPr>
-      </w:pPr>
-    </w:p>
-    <w:p>
-      <w:pPr>
-        <w:tabs>
-          <w:tab w:val="left" w:pos="560"/>
-          <w:tab w:val="left" w:pos="1120"/>
-          <w:tab w:val="left" w:pos="1680"/>
-          <w:tab w:val="left" w:pos="2240"/>
-          <w:tab w:val="left" w:pos="2800"/>
-          <w:tab w:val="left" w:pos="3360"/>
-          <w:tab w:val="left" w:pos="3920"/>
-          <w:tab w:val="left" w:pos="4480"/>
-          <w:tab w:val="left" w:pos="5040"/>
-          <w:tab w:val="left" w:pos="5600"/>
-          <w:tab w:val="left" w:pos="6160"/>
-          <w:tab w:val="left" w:pos="6720"/>
-        </w:tabs>
-        <w:suppressAutoHyphens/>
-        <w:spacing w:after="0" w:line="240" w:lineRule="auto"/>
-        <w:jc w:val="both"/>
-        <w:rPr>
-          <w:rFonts w:ascii="Trebuchet MS" w:eastAsia="Trebuchet MS" w:hAnsi="Trebuchet MS" w:cs="Trebuchet MS"/>
-          <w:color w:val="000000"/>
-          <w:sz w:val="20"/>
-        </w:rPr>
-      </w:pPr>
-    </w:p>
-    <w:p>
-      <w:pPr>
-        <w:tabs>
-          <w:tab w:val="left" w:pos="560"/>
-          <w:tab w:val="left" w:pos="1120"/>
-          <w:tab w:val="left" w:pos="1680"/>
-          <w:tab w:val="left" w:pos="2240"/>
-          <w:tab w:val="left" w:pos="2800"/>
-          <w:tab w:val="left" w:pos="3360"/>
-          <w:tab w:val="left" w:pos="3920"/>
-          <w:tab w:val="left" w:pos="4480"/>
-          <w:tab w:val="left" w:pos="5040"/>
-          <w:tab w:val="left" w:pos="5600"/>
-          <w:tab w:val="left" w:pos="6160"/>
-          <w:tab w:val="left" w:pos="6720"/>
-        </w:tabs>
-        <w:suppressAutoHyphens/>
-        <w:spacing w:after="0" w:line="240" w:lineRule="auto"/>
-        <w:rPr>
-          <w:rFonts w:ascii="Trebuchet MS" w:eastAsia="Trebuchet MS" w:hAnsi="Trebuchet MS" w:cs="Trebuchet MS"/>
-          <w:color w:val="000000"/>
-          <w:sz w:val="20"/>
-        </w:rPr>
-      </w:pPr>
     </w:p>
     <w:p>
       <w:pPr>
@@ -3235,15 +3081,7 @@
           <w:color w:val="000000"/>
           <w:sz w:val="20"/>
         </w:rPr>
-        <w:t>O Treinador Pessoal po</w:t>
-      </w:r>
-      <w:r>
-        <w:rPr>
-          <w:rFonts w:ascii="Trebuchet MS" w:eastAsia="Trebuchet MS" w:hAnsi="Trebuchet MS" w:cs="Trebuchet MS"/>
-          <w:color w:val="000000"/>
-          <w:sz w:val="20"/>
-        </w:rPr>
-        <w:t xml:space="preserve">derá consultar os planos de treino dos seus clientes e poderá </w:t>
+        <w:t xml:space="preserve">O Treinador Pessoal poderá consultar os planos de treino dos seus clientes e poderá </w:t>
       </w:r>
       <w:proofErr w:type="gramStart"/>
       <w:r>
@@ -3347,15 +3185,7 @@
           <w:color w:val="000000"/>
           <w:sz w:val="20"/>
         </w:rPr>
-        <w:t>O Administrador poderá fazer a gestão de todos os utilizadores e fazer alteraçõe</w:t>
-      </w:r>
-      <w:r>
-        <w:rPr>
-          <w:rFonts w:ascii="Trebuchet MS" w:eastAsia="Trebuchet MS" w:hAnsi="Trebuchet MS" w:cs="Trebuchet MS"/>
-          <w:color w:val="000000"/>
-          <w:sz w:val="20"/>
-        </w:rPr>
-        <w:t xml:space="preserve">s no </w:t>
+        <w:t xml:space="preserve">O Administrador poderá fazer a gestão de todos os utilizadores e fazer alterações no </w:t>
       </w:r>
       <w:proofErr w:type="spellStart"/>
       <w:r>
@@ -3393,31 +3223,6 @@
         </w:rPr>
         <w:t>.</w:t>
       </w:r>
-    </w:p>
-    <w:p>
-      <w:pPr>
-        <w:tabs>
-          <w:tab w:val="left" w:pos="560"/>
-          <w:tab w:val="left" w:pos="1120"/>
-          <w:tab w:val="left" w:pos="1680"/>
-          <w:tab w:val="left" w:pos="2240"/>
-          <w:tab w:val="left" w:pos="2800"/>
-          <w:tab w:val="left" w:pos="3360"/>
-          <w:tab w:val="left" w:pos="3920"/>
-          <w:tab w:val="left" w:pos="4480"/>
-          <w:tab w:val="left" w:pos="5040"/>
-          <w:tab w:val="left" w:pos="5600"/>
-          <w:tab w:val="left" w:pos="6160"/>
-          <w:tab w:val="left" w:pos="6720"/>
-        </w:tabs>
-        <w:suppressAutoHyphens/>
-        <w:spacing w:after="0" w:line="360" w:lineRule="auto"/>
-        <w:rPr>
-          <w:rFonts w:ascii="Trebuchet MS" w:eastAsia="Trebuchet MS" w:hAnsi="Trebuchet MS" w:cs="Trebuchet MS"/>
-          <w:color w:val="000000"/>
-          <w:sz w:val="20"/>
-        </w:rPr>
-      </w:pPr>
     </w:p>
     <w:p>
       <w:pPr>
@@ -3719,15 +3524,7 @@
           <w:color w:val="000000"/>
           <w:sz w:val="20"/>
         </w:rPr>
-        <w:t xml:space="preserve"> –</w:t>
-      </w:r>
-      <w:r>
-        <w:rPr>
-          <w:rFonts w:ascii="Trebuchet MS" w:eastAsia="Trebuchet MS" w:hAnsi="Trebuchet MS" w:cs="Trebuchet MS"/>
-          <w:color w:val="000000"/>
-          <w:sz w:val="20"/>
-        </w:rPr>
-        <w:t xml:space="preserve"> 1 semanas</w:t>
+        <w:t xml:space="preserve"> – 1 semanas</w:t>
       </w:r>
     </w:p>
     <w:p>
@@ -4779,7 +4576,6 @@
   <w:style w:type="character" w:default="1" w:styleId="Tipodeletrapredefinidodopargrafo">
     <w:name w:val="Default Paragraph Font"/>
     <w:uiPriority w:val="1"/>
-    <w:semiHidden/>
     <w:unhideWhenUsed/>
   </w:style>
   <w:style w:type="table" w:default="1" w:styleId="Tabelanormal">
@@ -4802,6 +4598,29 @@
     <w:uiPriority w:val="99"/>
     <w:semiHidden/>
     <w:unhideWhenUsed/>
+  </w:style>
+  <w:style w:type="character" w:styleId="Hiperligao">
+    <w:name w:val="Hyperlink"/>
+    <w:basedOn w:val="Tipodeletrapredefinidodopargrafo"/>
+    <w:uiPriority w:val="99"/>
+    <w:unhideWhenUsed/>
+    <w:rsid w:val="004F5599"/>
+    <w:rPr>
+      <w:color w:val="0563C1" w:themeColor="hyperlink"/>
+      <w:u w:val="single"/>
+    </w:rPr>
+  </w:style>
+  <w:style w:type="character" w:styleId="MenoNoResolvida">
+    <w:name w:val="Unresolved Mention"/>
+    <w:basedOn w:val="Tipodeletrapredefinidodopargrafo"/>
+    <w:uiPriority w:val="99"/>
+    <w:semiHidden/>
+    <w:unhideWhenUsed/>
+    <w:rsid w:val="004F5599"/>
+    <w:rPr>
+      <w:color w:val="605E5C"/>
+      <w:shd w:val="clear" w:color="auto" w:fill="E1DFDD"/>
+    </w:rPr>
   </w:style>
 </w:styles>
 </file>

--- a/Relatórios/Proposta_Projeto.docx
+++ b/Relatórios/Proposta_Projeto.docx
@@ -14,10 +14,10 @@
       </w:pPr>
       <w:r>
         <w:object w:dxaOrig="5892" w:dyaOrig="1288" w14:anchorId="197BF047">
-          <v:rect id="rectole0000000000" o:spid="_x0000_i1025" style="width:294.75pt;height:64.5pt" o:ole="" o:preferrelative="t" stroked="f">
+          <v:rect id="rectole0000000000" o:spid="_x0000_i1025" style="width:294.6pt;height:64.8pt" o:ole="" o:preferrelative="t" stroked="f">
             <v:imagedata r:id="rId5" o:title=""/>
           </v:rect>
-          <o:OLEObject Type="Embed" ProgID="StaticMetafile" ShapeID="rectole0000000000" DrawAspect="Content" ObjectID="_1664623959" r:id="rId6"/>
+          <o:OLEObject Type="Embed" ProgID="StaticMetafile" ShapeID="rectole0000000000" DrawAspect="Content" ObjectID="_1664801782" r:id="rId6"/>
         </w:object>
       </w:r>
     </w:p>
@@ -622,7 +622,7 @@
       <w:hyperlink r:id="rId9" w:tgtFrame="_blank" w:tooltip="http://projetogym.atlassian.net/" w:history="1">
         <w:r>
           <w:rPr>
-            <w:rStyle w:val="Hiperligao"/>
+            <w:rStyle w:val="Hyperlink"/>
             <w:rFonts w:ascii="Trebuchet MS" w:eastAsia="Trebuchet MS" w:hAnsi="Trebuchet MS" w:cs="Trebuchet MS"/>
             <w:sz w:val="28"/>
           </w:rPr>
@@ -747,14 +747,12 @@
         </w:rPr>
         <w:t xml:space="preserve">Este projeto servirá para gerir os horários, planos nutricionais e planos de treino dos clientes do ginásio. Os Treinadores Pessoais terão acesso aos planos de treino e planos nutricionais dos </w:t>
       </w:r>
-      <w:proofErr w:type="gramStart"/>
-      <w:r>
-        <w:rPr>
-          <w:rFonts w:ascii="Calibri" w:eastAsia="Calibri" w:hAnsi="Calibri" w:cs="Calibri"/>
-        </w:rPr>
-        <w:t>seus cliente</w:t>
-      </w:r>
-      <w:proofErr w:type="gramEnd"/>
+      <w:r>
+        <w:rPr>
+          <w:rFonts w:ascii="Calibri" w:eastAsia="Calibri" w:hAnsi="Calibri" w:cs="Calibri"/>
+        </w:rPr>
+        <w:t>seus clientes</w:t>
+      </w:r>
       <w:r>
         <w:rPr>
           <w:rFonts w:ascii="Calibri" w:eastAsia="Calibri" w:hAnsi="Calibri" w:cs="Calibri"/>
@@ -1667,7 +1665,7 @@
           <w:rFonts w:ascii="Calibri" w:eastAsia="Calibri" w:hAnsi="Calibri" w:cs="Calibri"/>
           <w:b/>
         </w:rPr>
-        <w:t>Front-Office</w:t>
+        <w:t>Front</w:t>
       </w:r>
       <w:proofErr w:type="spellEnd"/>
       <w:r>
@@ -1675,7 +1673,7 @@
           <w:rFonts w:ascii="Calibri" w:eastAsia="Calibri" w:hAnsi="Calibri" w:cs="Calibri"/>
           <w:b/>
         </w:rPr>
-        <w:t xml:space="preserve">: </w:t>
+        <w:t xml:space="preserve">-Office: </w:t>
       </w:r>
     </w:p>
     <w:p>
@@ -2102,6 +2100,7 @@
           <w:rFonts w:ascii="Calibri" w:eastAsia="Calibri" w:hAnsi="Calibri" w:cs="Calibri"/>
           <w:b/>
         </w:rPr>
+        <w:lastRenderedPageBreak/>
         <w:t>Back-Office</w:t>
       </w:r>
       <w:proofErr w:type="spellEnd"/>
@@ -3029,25 +3028,7 @@
           <w:color w:val="000000"/>
           <w:sz w:val="20"/>
         </w:rPr>
-        <w:t xml:space="preserve">O cliente poderá esperar uma gestão dos seus planos de treino tanto feitos por ele próprio como os planos feitos por um Treinador Pessoal, poderá consultar o seu </w:t>
-      </w:r>
-      <w:proofErr w:type="gramStart"/>
-      <w:r>
-        <w:rPr>
-          <w:rFonts w:ascii="Trebuchet MS" w:eastAsia="Trebuchet MS" w:hAnsi="Trebuchet MS" w:cs="Trebuchet MS"/>
-          <w:color w:val="000000"/>
-          <w:sz w:val="20"/>
-        </w:rPr>
-        <w:t>plano  nutricional</w:t>
-      </w:r>
-      <w:proofErr w:type="gramEnd"/>
-      <w:r>
-        <w:rPr>
-          <w:rFonts w:ascii="Trebuchet MS" w:eastAsia="Trebuchet MS" w:hAnsi="Trebuchet MS" w:cs="Trebuchet MS"/>
-          <w:color w:val="000000"/>
-          <w:sz w:val="20"/>
-        </w:rPr>
-        <w:t xml:space="preserve"> fornecido pelo nutricionista, se ele o assim quiser.</w:t>
+        <w:t>O cliente poderá esperar uma gestão dos seus planos de treino tanto feitos por ele próprio como os planos feitos por um Treinador Pessoal, poderá consultar o seu plano nutricional fornecido pelo nutricionista, se ele o assim quiser.</w:t>
       </w:r>
     </w:p>
     <w:p>
@@ -3083,16 +3064,14 @@
         </w:rPr>
         <w:t xml:space="preserve">O Treinador Pessoal poderá consultar os planos de treino dos seus clientes e poderá </w:t>
       </w:r>
-      <w:proofErr w:type="gramStart"/>
-      <w:r>
-        <w:rPr>
-          <w:rFonts w:ascii="Trebuchet MS" w:eastAsia="Trebuchet MS" w:hAnsi="Trebuchet MS" w:cs="Trebuchet MS"/>
-          <w:color w:val="000000"/>
-          <w:sz w:val="20"/>
-        </w:rPr>
-        <w:t>criar novos</w:t>
-      </w:r>
-      <w:proofErr w:type="gramEnd"/>
+      <w:r>
+        <w:rPr>
+          <w:rFonts w:ascii="Trebuchet MS" w:eastAsia="Trebuchet MS" w:hAnsi="Trebuchet MS" w:cs="Trebuchet MS"/>
+          <w:color w:val="000000"/>
+          <w:sz w:val="20"/>
+        </w:rPr>
+        <w:t>criar</w:t>
+      </w:r>
       <w:r>
         <w:rPr>
           <w:rFonts w:ascii="Trebuchet MS" w:eastAsia="Trebuchet MS" w:hAnsi="Trebuchet MS" w:cs="Trebuchet MS"/>
@@ -3135,16 +3114,14 @@
         </w:rPr>
         <w:t xml:space="preserve">O Nutricionista poderá </w:t>
       </w:r>
-      <w:proofErr w:type="gramStart"/>
-      <w:r>
-        <w:rPr>
-          <w:rFonts w:ascii="Trebuchet MS" w:eastAsia="Trebuchet MS" w:hAnsi="Trebuchet MS" w:cs="Trebuchet MS"/>
-          <w:color w:val="000000"/>
-          <w:sz w:val="20"/>
-        </w:rPr>
-        <w:t>criar novos</w:t>
-      </w:r>
-      <w:proofErr w:type="gramEnd"/>
+      <w:r>
+        <w:rPr>
+          <w:rFonts w:ascii="Trebuchet MS" w:eastAsia="Trebuchet MS" w:hAnsi="Trebuchet MS" w:cs="Trebuchet MS"/>
+          <w:color w:val="000000"/>
+          <w:sz w:val="20"/>
+        </w:rPr>
+        <w:t>criar</w:t>
+      </w:r>
       <w:r>
         <w:rPr>
           <w:rFonts w:ascii="Trebuchet MS" w:eastAsia="Trebuchet MS" w:hAnsi="Trebuchet MS" w:cs="Trebuchet MS"/>
@@ -4573,12 +4550,13 @@
     <w:name w:val="Normal"/>
     <w:qFormat/>
   </w:style>
-  <w:style w:type="character" w:default="1" w:styleId="Tipodeletrapredefinidodopargrafo">
+  <w:style w:type="character" w:default="1" w:styleId="DefaultParagraphFont">
     <w:name w:val="Default Paragraph Font"/>
     <w:uiPriority w:val="1"/>
+    <w:semiHidden/>
     <w:unhideWhenUsed/>
   </w:style>
-  <w:style w:type="table" w:default="1" w:styleId="Tabelanormal">
+  <w:style w:type="table" w:default="1" w:styleId="TableNormal">
     <w:name w:val="Normal Table"/>
     <w:uiPriority w:val="99"/>
     <w:semiHidden/>
@@ -4593,15 +4571,15 @@
       </w:tblCellMar>
     </w:tblPr>
   </w:style>
-  <w:style w:type="numbering" w:default="1" w:styleId="Semlista">
+  <w:style w:type="numbering" w:default="1" w:styleId="NoList">
     <w:name w:val="No List"/>
     <w:uiPriority w:val="99"/>
     <w:semiHidden/>
     <w:unhideWhenUsed/>
   </w:style>
-  <w:style w:type="character" w:styleId="Hiperligao">
+  <w:style w:type="character" w:styleId="Hyperlink">
     <w:name w:val="Hyperlink"/>
-    <w:basedOn w:val="Tipodeletrapredefinidodopargrafo"/>
+    <w:basedOn w:val="DefaultParagraphFont"/>
     <w:uiPriority w:val="99"/>
     <w:unhideWhenUsed/>
     <w:rsid w:val="004F5599"/>
@@ -4610,9 +4588,9 @@
       <w:u w:val="single"/>
     </w:rPr>
   </w:style>
-  <w:style w:type="character" w:styleId="MenoNoResolvida">
+  <w:style w:type="character" w:styleId="UnresolvedMention">
     <w:name w:val="Unresolved Mention"/>
-    <w:basedOn w:val="Tipodeletrapredefinidodopargrafo"/>
+    <w:basedOn w:val="DefaultParagraphFont"/>
     <w:uiPriority w:val="99"/>
     <w:semiHidden/>
     <w:unhideWhenUsed/>
